--- a/MetaBenchmark GUI Code Description Document.docx
+++ b/MetaBenchmark GUI Code Description Document.docx
@@ -3,8 +3,6 @@
 <w:document xmlns:wpc="http://schemas.microsoft.com/office/word/2010/wordprocessingCanvas" xmlns:mc="http://schemas.openxmlformats.org/markup-compatibility/2006" xmlns:o="urn:schemas-microsoft-com:office:office" xmlns:r="http://schemas.openxmlformats.org/officeDocument/2006/relationships" xmlns:m="http://schemas.openxmlformats.org/officeDocument/2006/math" xmlns:v="urn:schemas-microsoft-com:vml" xmlns:wp14="http://schemas.microsoft.com/office/word/2010/wordprocessingDrawing" xmlns:wp="http://schemas.openxmlformats.org/drawingml/2006/wordprocessingDrawing" xmlns:w="http://schemas.openxmlformats.org/wordprocessingml/2006/main" xmlns:w14="http://schemas.microsoft.com/office/word/2010/wordml" xmlns:w10="urn:schemas-microsoft-com:office:word" xmlns:w15="http://schemas.microsoft.com/office/word/2012/wordml" xmlns:wpg="http://schemas.microsoft.com/office/word/2010/wordprocessingGroup" xmlns:wpi="http://schemas.microsoft.com/office/word/2010/wordprocessingInk" xmlns:wne="http://schemas.microsoft.com/office/word/2006/wordml" xmlns:wps="http://schemas.microsoft.com/office/word/2010/wordprocessingShape" xmlns:wpsCustomData="http://www.wps.cn/officeDocument/2013/wpsCustomData" mc:Ignorable="w14 w15 wp14">
   <w:body>
     <w:p>
-      <w:bookmarkStart w:id="35" w:name="_GoBack"/>
-      <w:bookmarkEnd w:id="35"/>
       <w:r>
         <mc:AlternateContent>
           <mc:Choice Requires="wps">
@@ -3460,6 +3458,10 @@
         <w:spacing w:line="300" w:lineRule="auto"/>
         <w:ind w:firstLine="420"/>
         <w:textAlignment w:val="auto"/>
+        <w:rPr>
+          <w:rFonts w:hint="eastAsia"/>
+          <w:lang w:val="en-US" w:eastAsia="zh-CN"/>
+        </w:rPr>
       </w:pPr>
       <w:r>
         <w:rPr>
@@ -3475,6 +3477,64 @@
         <w:t>MetaBenchmark-GUI</w:t>
       </w:r>
     </w:p>
+    <w:p>
+      <w:pPr>
+        <w:pageBreakBefore w:val="0"/>
+        <w:kinsoku/>
+        <w:wordWrap/>
+        <w:overflowPunct/>
+        <w:topLinePunct w:val="0"/>
+        <w:autoSpaceDE/>
+        <w:autoSpaceDN/>
+        <w:bidi w:val="0"/>
+        <w:adjustRightInd/>
+        <w:snapToGrid/>
+        <w:spacing w:line="300" w:lineRule="auto"/>
+        <w:ind w:firstLine="420"/>
+        <w:textAlignment w:val="auto"/>
+        <w:rPr>
+          <w:rFonts w:hint="eastAsia"/>
+          <w:lang w:val="en-US" w:eastAsia="zh-CN"/>
+        </w:rPr>
+      </w:pPr>
+      <w:bookmarkStart w:id="35" w:name="_GoBack"/>
+      <w:r>
+        <w:rPr>
+          <w:rFonts w:hint="eastAsia"/>
+          <w:lang w:val="en-US" w:eastAsia="zh-CN"/>
+        </w:rPr>
+        <w:t>或者在配置完成MetaBCI后激活所配置的对于MetaBCI的环境。</w:t>
+      </w:r>
+    </w:p>
+    <w:p>
+      <w:pPr>
+        <w:pageBreakBefore w:val="0"/>
+        <w:kinsoku/>
+        <w:wordWrap/>
+        <w:overflowPunct/>
+        <w:topLinePunct w:val="0"/>
+        <w:autoSpaceDE/>
+        <w:autoSpaceDN/>
+        <w:bidi w:val="0"/>
+        <w:adjustRightInd/>
+        <w:snapToGrid/>
+        <w:spacing w:line="300" w:lineRule="auto"/>
+        <w:ind w:firstLine="420"/>
+        <w:textAlignment w:val="auto"/>
+        <w:rPr>
+          <w:rFonts w:hint="default"/>
+          <w:lang w:val="en-US" w:eastAsia="zh-CN"/>
+        </w:rPr>
+      </w:pPr>
+      <w:r>
+        <w:rPr>
+          <w:rFonts w:hint="eastAsia"/>
+          <w:lang w:val="en-US" w:eastAsia="zh-CN"/>
+        </w:rPr>
+        <w:t>以下安装步骤都需要在配置完成MetaBCI后进行。</w:t>
+      </w:r>
+    </w:p>
+    <w:bookmarkEnd w:id="35"/>
     <w:p>
       <w:pPr>
         <w:pStyle w:val="4"/>
@@ -4206,8 +4266,8 @@
         <w:jc w:val="left"/>
         <w:textAlignment w:val="auto"/>
       </w:pPr>
-      <w:bookmarkStart w:id="11" w:name="_Toc117373163"/>
-      <w:bookmarkStart w:id="12" w:name="_Toc29162"/>
+      <w:bookmarkStart w:id="11" w:name="_Toc29162"/>
+      <w:bookmarkStart w:id="12" w:name="_Toc117373163"/>
       <w:r>
         <w:rPr>
           <w:rFonts w:hint="eastAsia" w:cstheme="minorBidi"/>
@@ -11607,8 +11667,8 @@
         <w:spacing w:line="300" w:lineRule="auto"/>
         <w:textAlignment w:val="auto"/>
       </w:pPr>
-      <w:bookmarkStart w:id="24" w:name="_Toc117435215"/>
-      <w:bookmarkStart w:id="25" w:name="_Toc3324"/>
+      <w:bookmarkStart w:id="24" w:name="_Toc3324"/>
+      <w:bookmarkStart w:id="25" w:name="_Toc117435215"/>
       <w:r>
         <w:rPr>
           <w:rFonts w:hint="eastAsia"/>
@@ -19266,8 +19326,8 @@
         <w:spacing w:line="300" w:lineRule="auto"/>
         <w:textAlignment w:val="auto"/>
       </w:pPr>
-      <w:bookmarkStart w:id="32" w:name="_Toc117435224"/>
-      <w:bookmarkStart w:id="33" w:name="_Toc18175"/>
+      <w:bookmarkStart w:id="32" w:name="_Toc18175"/>
+      <w:bookmarkStart w:id="33" w:name="_Toc117435224"/>
       <w:r>
         <w:rPr>
           <w:rFonts w:hint="eastAsia"/>

--- a/MetaBenchmark GUI Code Description Document.docx
+++ b/MetaBenchmark GUI Code Description Document.docx
@@ -1221,7 +1221,7 @@
         <w:fldChar w:fldCharType="begin"/>
       </w:r>
       <w:r>
-        <w:instrText xml:space="preserve"> HYPERLINK \l _Toc2398 </w:instrText>
+        <w:instrText xml:space="preserve"> HYPERLINK \l _Toc21949 </w:instrText>
       </w:r>
       <w:r>
         <w:fldChar w:fldCharType="separate"/>
@@ -1259,7 +1259,7 @@
         <w:fldChar w:fldCharType="begin"/>
       </w:r>
       <w:r>
-        <w:instrText xml:space="preserve"> PAGEREF _Toc2398 \h </w:instrText>
+        <w:instrText xml:space="preserve"> PAGEREF _Toc21949 \h </w:instrText>
       </w:r>
       <w:r>
         <w:fldChar w:fldCharType="separate"/>
@@ -1285,7 +1285,7 @@
         <w:fldChar w:fldCharType="begin"/>
       </w:r>
       <w:r>
-        <w:instrText xml:space="preserve"> HYPERLINK \l _Toc845 </w:instrText>
+        <w:instrText xml:space="preserve"> HYPERLINK \l _Toc26332 </w:instrText>
       </w:r>
       <w:r>
         <w:fldChar w:fldCharType="separate"/>
@@ -1322,7 +1322,7 @@
         <w:fldChar w:fldCharType="begin"/>
       </w:r>
       <w:r>
-        <w:instrText xml:space="preserve"> PAGEREF _Toc845 \h </w:instrText>
+        <w:instrText xml:space="preserve"> PAGEREF _Toc26332 \h </w:instrText>
       </w:r>
       <w:r>
         <w:fldChar w:fldCharType="separate"/>
@@ -1348,7 +1348,7 @@
         <w:fldChar w:fldCharType="begin"/>
       </w:r>
       <w:r>
-        <w:instrText xml:space="preserve"> HYPERLINK \l _Toc24825 </w:instrText>
+        <w:instrText xml:space="preserve"> HYPERLINK \l _Toc15820 </w:instrText>
       </w:r>
       <w:r>
         <w:fldChar w:fldCharType="separate"/>
@@ -1394,7 +1394,7 @@
         <w:fldChar w:fldCharType="begin"/>
       </w:r>
       <w:r>
-        <w:instrText xml:space="preserve"> PAGEREF _Toc24825 \h </w:instrText>
+        <w:instrText xml:space="preserve"> PAGEREF _Toc15820 \h </w:instrText>
       </w:r>
       <w:r>
         <w:fldChar w:fldCharType="separate"/>
@@ -1420,7 +1420,7 @@
         <w:fldChar w:fldCharType="begin"/>
       </w:r>
       <w:r>
-        <w:instrText xml:space="preserve"> HYPERLINK \l _Toc26494 </w:instrText>
+        <w:instrText xml:space="preserve"> HYPERLINK \l _Toc5633 </w:instrText>
       </w:r>
       <w:r>
         <w:fldChar w:fldCharType="separate"/>
@@ -1466,7 +1466,7 @@
         <w:fldChar w:fldCharType="begin"/>
       </w:r>
       <w:r>
-        <w:instrText xml:space="preserve"> PAGEREF _Toc26494 \h </w:instrText>
+        <w:instrText xml:space="preserve"> PAGEREF _Toc5633 \h </w:instrText>
       </w:r>
       <w:r>
         <w:fldChar w:fldCharType="separate"/>
@@ -1492,7 +1492,7 @@
         <w:fldChar w:fldCharType="begin"/>
       </w:r>
       <w:r>
-        <w:instrText xml:space="preserve"> HYPERLINK \l _Toc12164 </w:instrText>
+        <w:instrText xml:space="preserve"> HYPERLINK \l _Toc17026 </w:instrText>
       </w:r>
       <w:r>
         <w:fldChar w:fldCharType="separate"/>
@@ -1528,7 +1528,76 @@
         <w:fldChar w:fldCharType="begin"/>
       </w:r>
       <w:r>
-        <w:instrText xml:space="preserve"> PAGEREF _Toc12164 \h </w:instrText>
+        <w:instrText xml:space="preserve"> PAGEREF _Toc17026 \h </w:instrText>
+      </w:r>
+      <w:r>
+        <w:fldChar w:fldCharType="separate"/>
+      </w:r>
+      <w:r>
+        <w:t>4</w:t>
+      </w:r>
+      <w:r>
+        <w:fldChar w:fldCharType="end"/>
+      </w:r>
+      <w:r>
+        <w:fldChar w:fldCharType="end"/>
+      </w:r>
+    </w:p>
+    <w:p>
+      <w:pPr>
+        <w:pStyle w:val="16"/>
+        <w:tabs>
+          <w:tab w:val="right" w:leader="dot" w:pos="8306"/>
+        </w:tabs>
+      </w:pPr>
+      <w:r>
+        <w:fldChar w:fldCharType="begin"/>
+      </w:r>
+      <w:r>
+        <w:instrText xml:space="preserve"> HYPERLINK \l _Toc30992 </w:instrText>
+      </w:r>
+      <w:r>
+        <w:fldChar w:fldCharType="separate"/>
+      </w:r>
+      <w:r>
+        <w:rPr>
+          <w:rFonts w:hint="eastAsia" w:cstheme="minorBidi"/>
+          <w:kern w:val="2"/>
+          <w:szCs w:val="24"/>
+          <w:lang w:val="en-US" w:eastAsia="zh-CN" w:bidi="ar-SA"/>
+        </w:rPr>
+        <w:t>1</w:t>
+      </w:r>
+      <w:r>
+        <w:rPr>
+          <w:rFonts w:hint="default" w:ascii="Times New Roman" w:hAnsi="Times New Roman" w:eastAsia="黑体" w:cstheme="minorBidi"/>
+          <w:kern w:val="2"/>
+          <w:szCs w:val="24"/>
+          <w:lang w:val="en-US" w:eastAsia="zh-CN" w:bidi="ar-SA"/>
+        </w:rPr>
+        <w:t>.3</w:t>
+      </w:r>
+      <w:r>
+        <w:rPr>
+          <w:rFonts w:hint="eastAsia"/>
+        </w:rPr>
+        <w:t xml:space="preserve"> </w:t>
+      </w:r>
+      <w:r>
+        <w:rPr>
+          <w:rFonts w:hint="eastAsia"/>
+          <w:lang w:val="en-US" w:eastAsia="zh-CN"/>
+        </w:rPr>
+        <w:t>代码功能使用指导</w:t>
+      </w:r>
+      <w:r>
+        <w:tab/>
+      </w:r>
+      <w:r>
+        <w:fldChar w:fldCharType="begin"/>
+      </w:r>
+      <w:r>
+        <w:instrText xml:space="preserve"> PAGEREF _Toc30992 \h </w:instrText>
       </w:r>
       <w:r>
         <w:fldChar w:fldCharType="separate"/>
@@ -1554,7 +1623,7 @@
         <w:fldChar w:fldCharType="begin"/>
       </w:r>
       <w:r>
-        <w:instrText xml:space="preserve"> HYPERLINK \l _Toc22050 </w:instrText>
+        <w:instrText xml:space="preserve"> HYPERLINK \l _Toc20199 </w:instrText>
       </w:r>
       <w:r>
         <w:fldChar w:fldCharType="separate"/>
@@ -1575,34 +1644,178 @@
           <w:szCs w:val="24"/>
           <w:lang w:val="en-US" w:eastAsia="zh-CN" w:bidi="ar-SA"/>
         </w:rPr>
-        <w:t>.2.1</w:t>
-      </w:r>
-      <w:r>
-        <w:rPr>
-          <w:rFonts w:hint="eastAsia"/>
+        <w:t>.3.1</w:t>
+      </w:r>
+      <w:r>
+        <w:rPr>
+          <w:rFonts w:hint="eastAsia" w:cstheme="minorBidi"/>
+          <w:kern w:val="2"/>
+          <w:szCs w:val="24"/>
+          <w:lang w:val="en-US" w:eastAsia="zh-CN" w:bidi="ar-SA"/>
         </w:rPr>
         <w:t xml:space="preserve"> </w:t>
       </w:r>
       <w:r>
+        <w:rPr>
+          <w:rFonts w:hint="eastAsia"/>
+          <w:lang w:val="en-US" w:eastAsia="zh-CN"/>
+        </w:rPr>
+        <w:t>GUI可视化界面</w:t>
+      </w:r>
+      <w:r>
+        <w:tab/>
+      </w:r>
+      <w:r>
+        <w:fldChar w:fldCharType="begin"/>
+      </w:r>
+      <w:r>
+        <w:instrText xml:space="preserve"> PAGEREF _Toc20199 \h </w:instrText>
+      </w:r>
+      <w:r>
+        <w:fldChar w:fldCharType="separate"/>
+      </w:r>
+      <w:r>
+        <w:t>4</w:t>
+      </w:r>
+      <w:r>
+        <w:fldChar w:fldCharType="end"/>
+      </w:r>
+      <w:r>
+        <w:fldChar w:fldCharType="end"/>
+      </w:r>
+    </w:p>
+    <w:p>
+      <w:pPr>
+        <w:pStyle w:val="9"/>
+        <w:tabs>
+          <w:tab w:val="right" w:leader="dot" w:pos="8306"/>
+        </w:tabs>
+      </w:pPr>
+      <w:r>
+        <w:fldChar w:fldCharType="begin"/>
+      </w:r>
+      <w:r>
+        <w:instrText xml:space="preserve"> HYPERLINK \l _Toc6096 </w:instrText>
+      </w:r>
+      <w:r>
+        <w:fldChar w:fldCharType="separate"/>
+      </w:r>
+      <w:r>
+        <w:rPr>
+          <w:rFonts w:hint="eastAsia" w:cstheme="minorBidi"/>
+          <w:kern w:val="2"/>
+          <w:szCs w:val="24"/>
+          <w:lang w:val="en-US" w:eastAsia="zh-CN" w:bidi="ar-SA"/>
+        </w:rPr>
+        <w:t>1</w:t>
+      </w:r>
+      <w:r>
+        <w:rPr>
+          <w:rFonts w:hint="default" w:ascii="Times New Roman" w:hAnsi="Times New Roman" w:eastAsia="宋体" w:cstheme="minorBidi"/>
+          <w:kern w:val="2"/>
+          <w:szCs w:val="24"/>
+          <w:lang w:val="en-US" w:eastAsia="zh-CN" w:bidi="ar-SA"/>
+        </w:rPr>
+        <w:t>.3.</w:t>
+      </w:r>
+      <w:r>
+        <w:rPr>
+          <w:rFonts w:hint="eastAsia" w:cstheme="minorBidi"/>
+          <w:kern w:val="2"/>
+          <w:szCs w:val="24"/>
+          <w:lang w:val="en-US" w:eastAsia="zh-CN" w:bidi="ar-SA"/>
+        </w:rPr>
+        <w:t xml:space="preserve">2 </w:t>
+      </w:r>
+      <w:r>
+        <w:rPr>
+          <w:rFonts w:hint="eastAsia"/>
+          <w:lang w:val="en-US" w:eastAsia="zh-CN"/>
+        </w:rPr>
+        <w:t>Benchmark基准测试</w:t>
+      </w:r>
+      <w:r>
+        <w:tab/>
+      </w:r>
+      <w:r>
+        <w:fldChar w:fldCharType="begin"/>
+      </w:r>
+      <w:r>
+        <w:instrText xml:space="preserve"> PAGEREF _Toc6096 \h </w:instrText>
+      </w:r>
+      <w:r>
+        <w:fldChar w:fldCharType="separate"/>
+      </w:r>
+      <w:r>
+        <w:t>5</w:t>
+      </w:r>
+      <w:r>
+        <w:fldChar w:fldCharType="end"/>
+      </w:r>
+      <w:r>
+        <w:fldChar w:fldCharType="end"/>
+      </w:r>
+    </w:p>
+    <w:p>
+      <w:pPr>
+        <w:pStyle w:val="9"/>
+        <w:tabs>
+          <w:tab w:val="right" w:leader="dot" w:pos="8306"/>
+        </w:tabs>
+      </w:pPr>
+      <w:r>
+        <w:fldChar w:fldCharType="begin"/>
+      </w:r>
+      <w:r>
+        <w:instrText xml:space="preserve"> HYPERLINK \l _Toc30974 </w:instrText>
+      </w:r>
+      <w:r>
+        <w:fldChar w:fldCharType="separate"/>
+      </w:r>
+      <w:r>
+        <w:rPr>
+          <w:rFonts w:hint="eastAsia" w:cstheme="minorBidi"/>
+          <w:kern w:val="2"/>
+          <w:szCs w:val="24"/>
+          <w:lang w:val="en-US" w:eastAsia="zh-CN" w:bidi="ar-SA"/>
+        </w:rPr>
+        <w:t>1</w:t>
+      </w:r>
+      <w:r>
+        <w:rPr>
+          <w:rFonts w:hint="default" w:ascii="Times New Roman" w:hAnsi="Times New Roman" w:eastAsia="宋体" w:cstheme="minorBidi"/>
+          <w:kern w:val="2"/>
+          <w:szCs w:val="24"/>
+          <w:lang w:val="en-US" w:eastAsia="zh-CN" w:bidi="ar-SA"/>
+        </w:rPr>
+        <w:t>.3.</w:t>
+      </w:r>
+      <w:r>
+        <w:rPr>
+          <w:rFonts w:hint="eastAsia" w:cstheme="minorBidi"/>
+          <w:kern w:val="2"/>
+          <w:szCs w:val="24"/>
+          <w:lang w:val="en-US" w:eastAsia="zh-CN" w:bidi="ar-SA"/>
+        </w:rPr>
+        <w:t>3</w:t>
+      </w:r>
+      <w:r>
+        <w:rPr>
+          <w:rFonts w:hint="eastAsia" w:ascii="Times New Roman" w:hAnsi="Times New Roman" w:eastAsia="宋体" w:cstheme="minorBidi"/>
+          <w:kern w:val="2"/>
+          <w:szCs w:val="24"/>
+          <w:lang w:val="en-US" w:eastAsia="zh-CN" w:bidi="ar-SA"/>
+        </w:rPr>
         <w:t xml:space="preserve"> </w:t>
       </w:r>
       <w:r>
         <w:rPr>
-          <w:rFonts w:hint="eastAsia"/>
-        </w:rPr>
-        <w:t>Classes:</w:t>
-      </w:r>
-      <w:r>
-        <w:t xml:space="preserve"> Freq</w:t>
-      </w:r>
-      <w:r>
-        <w:rPr>
-          <w:rFonts w:hint="eastAsia"/>
-        </w:rPr>
-        <w:t>uency</w:t>
-      </w:r>
-      <w:r>
-        <w:t>Analysis</w:t>
+          <w:rFonts w:hint="eastAsia" w:cstheme="minorBidi"/>
+          <w:kern w:val="2"/>
+          <w:szCs w:val="24"/>
+          <w:lang w:val="en-US" w:eastAsia="zh-CN" w:bidi="ar-SA"/>
+        </w:rPr>
+        <w:t>Analyze数据集分析</w:t>
       </w:r>
       <w:r>
         <w:tab/>
@@ -1611,13 +1824,160 @@
         <w:fldChar w:fldCharType="begin"/>
       </w:r>
       <w:r>
-        <w:instrText xml:space="preserve"> PAGEREF _Toc22050 \h </w:instrText>
+        <w:instrText xml:space="preserve"> PAGEREF _Toc30974 \h </w:instrText>
       </w:r>
       <w:r>
         <w:fldChar w:fldCharType="separate"/>
       </w:r>
       <w:r>
+        <w:t>9</w:t>
+      </w:r>
+      <w:r>
+        <w:fldChar w:fldCharType="end"/>
+      </w:r>
+      <w:r>
+        <w:fldChar w:fldCharType="end"/>
+      </w:r>
+    </w:p>
+    <w:p>
+      <w:pPr>
+        <w:pStyle w:val="9"/>
+        <w:tabs>
+          <w:tab w:val="right" w:leader="dot" w:pos="8306"/>
+        </w:tabs>
+      </w:pPr>
+      <w:r>
+        <w:fldChar w:fldCharType="begin"/>
+      </w:r>
+      <w:r>
+        <w:instrText xml:space="preserve"> HYPERLINK \l _Toc4136 </w:instrText>
+      </w:r>
+      <w:r>
+        <w:fldChar w:fldCharType="separate"/>
+      </w:r>
+      <w:r>
+        <w:rPr>
+          <w:rFonts w:hint="eastAsia" w:cstheme="minorBidi"/>
+          <w:kern w:val="2"/>
+          <w:szCs w:val="24"/>
+          <w:lang w:val="en-US" w:eastAsia="zh-CN" w:bidi="ar-SA"/>
+        </w:rPr>
+        <w:t>1</w:t>
+      </w:r>
+      <w:r>
+        <w:rPr>
+          <w:rFonts w:hint="default" w:ascii="Times New Roman" w:hAnsi="Times New Roman" w:eastAsia="宋体" w:cstheme="minorBidi"/>
+          <w:kern w:val="2"/>
+          <w:szCs w:val="24"/>
+          <w:lang w:val="en-US" w:eastAsia="zh-CN" w:bidi="ar-SA"/>
+        </w:rPr>
+        <w:t>.3.</w:t>
+      </w:r>
+      <w:r>
+        <w:rPr>
+          <w:rFonts w:hint="eastAsia" w:cstheme="minorBidi"/>
+          <w:kern w:val="2"/>
+          <w:szCs w:val="24"/>
+          <w:lang w:val="en-US" w:eastAsia="zh-CN" w:bidi="ar-SA"/>
+        </w:rPr>
         <w:t>4</w:t>
+      </w:r>
+      <w:r>
+        <w:rPr>
+          <w:rFonts w:hint="eastAsia" w:ascii="Times New Roman" w:hAnsi="Times New Roman" w:eastAsia="宋体" w:cstheme="minorBidi"/>
+          <w:kern w:val="2"/>
+          <w:szCs w:val="24"/>
+          <w:lang w:val="en-US" w:eastAsia="zh-CN" w:bidi="ar-SA"/>
+        </w:rPr>
+        <w:t xml:space="preserve"> </w:t>
+      </w:r>
+      <w:r>
+        <w:rPr>
+          <w:rFonts w:hint="eastAsia" w:cstheme="minorBidi"/>
+          <w:kern w:val="2"/>
+          <w:szCs w:val="24"/>
+          <w:lang w:val="en-US" w:eastAsia="zh-CN" w:bidi="ar-SA"/>
+        </w:rPr>
+        <w:t>Simulation Online模拟在线仿真测试</w:t>
+      </w:r>
+      <w:r>
+        <w:tab/>
+      </w:r>
+      <w:r>
+        <w:fldChar w:fldCharType="begin"/>
+      </w:r>
+      <w:r>
+        <w:instrText xml:space="preserve"> PAGEREF _Toc4136 \h </w:instrText>
+      </w:r>
+      <w:r>
+        <w:fldChar w:fldCharType="separate"/>
+      </w:r>
+      <w:r>
+        <w:t>11</w:t>
+      </w:r>
+      <w:r>
+        <w:fldChar w:fldCharType="end"/>
+      </w:r>
+      <w:r>
+        <w:fldChar w:fldCharType="end"/>
+      </w:r>
+    </w:p>
+    <w:p>
+      <w:pPr>
+        <w:pStyle w:val="13"/>
+        <w:tabs>
+          <w:tab w:val="right" w:leader="dot" w:pos="8306"/>
+        </w:tabs>
+      </w:pPr>
+      <w:r>
+        <w:fldChar w:fldCharType="begin"/>
+      </w:r>
+      <w:r>
+        <w:instrText xml:space="preserve"> HYPERLINK \l _Toc3898 </w:instrText>
+      </w:r>
+      <w:r>
+        <w:fldChar w:fldCharType="separate"/>
+      </w:r>
+      <w:r>
+        <w:rPr>
+          <w:rFonts w:hint="eastAsia"/>
+        </w:rPr>
+        <w:t>第</w:t>
+      </w:r>
+      <w:r>
+        <w:rPr>
+          <w:rFonts w:hint="eastAsia"/>
+          <w:lang w:val="en-US" w:eastAsia="zh-CN"/>
+        </w:rPr>
+        <w:t>二</w:t>
+      </w:r>
+      <w:r>
+        <w:rPr>
+          <w:rFonts w:hint="eastAsia"/>
+        </w:rPr>
+        <w:t>章</w:t>
+      </w:r>
+      <w:r>
+        <w:rPr>
+          <w:rFonts w:hint="eastAsia"/>
+          <w:lang w:val="en-US" w:eastAsia="zh-CN"/>
+        </w:rPr>
+        <w:t xml:space="preserve"> 基准测试（Benchmark）模块说明</w:t>
+      </w:r>
+      <w:r>
+        <w:tab/>
+      </w:r>
+      <w:r>
+        <w:fldChar w:fldCharType="begin"/>
+      </w:r>
+      <w:r>
+        <w:instrText xml:space="preserve"> PAGEREF _Toc3898 \h </w:instrText>
+      </w:r>
+      <w:r>
+        <w:fldChar w:fldCharType="separate"/>
+      </w:r>
+      <w:r>
+        <w:t>13</w:t>
       </w:r>
       <w:r>
         <w:fldChar w:fldCharType="end"/>
@@ -1637,41 +1997,71 @@
         <w:fldChar w:fldCharType="begin"/>
       </w:r>
       <w:r>
-        <w:instrText xml:space="preserve"> HYPERLINK \l _Toc29162 </w:instrText>
+        <w:instrText xml:space="preserve"> HYPERLINK \l _Toc9798 </w:instrText>
       </w:r>
       <w:r>
         <w:fldChar w:fldCharType="separate"/>
       </w:r>
       <w:r>
         <w:rPr>
-          <w:rFonts w:hint="eastAsia" w:cstheme="minorBidi"/>
-          <w:kern w:val="2"/>
-          <w:szCs w:val="24"/>
-          <w:lang w:val="en-US" w:eastAsia="zh-CN" w:bidi="ar-SA"/>
-        </w:rPr>
+          <w:rFonts w:hint="eastAsia"/>
+          <w:lang w:val="en-US" w:eastAsia="zh-CN"/>
+        </w:rPr>
+        <w:t>2</w:t>
+      </w:r>
+      <w:r>
+        <w:rPr>
+          <w:rFonts w:hint="eastAsia"/>
+        </w:rPr>
+        <w:t>.</w:t>
+      </w:r>
+      <w:r>
         <w:t>1</w:t>
       </w:r>
       <w:r>
         <w:rPr>
-          <w:rFonts w:hint="default" w:ascii="Times New Roman" w:hAnsi="Times New Roman" w:eastAsia="黑体" w:cstheme="minorBidi"/>
-          <w:kern w:val="2"/>
-          <w:szCs w:val="24"/>
-          <w:lang w:val="en-US" w:eastAsia="zh-CN" w:bidi="ar-SA"/>
-        </w:rPr>
-        <w:t>.3</w:t>
-      </w:r>
-      <w:r>
-        <w:rPr>
-          <w:rFonts w:hint="eastAsia"/>
-        </w:rPr>
-        <w:t xml:space="preserve"> </w:t>
-      </w:r>
-      <w:r>
-        <w:rPr>
-          <w:rFonts w:hint="eastAsia"/>
-          <w:lang w:val="en-US" w:eastAsia="zh-CN"/>
-        </w:rPr>
-        <w:t>代码功能使用指导</w:t>
+          <w:rFonts w:hint="eastAsia"/>
+        </w:rPr>
+        <w:t xml:space="preserve">  </w:t>
+      </w:r>
+      <w:r>
+        <w:rPr>
+          <w:rFonts w:hint="eastAsia"/>
+          <w:lang w:val="en-US" w:eastAsia="zh-CN"/>
+        </w:rPr>
+        <w:t>评估与分析模块</w:t>
+      </w:r>
+      <w:r>
+        <w:rPr>
+          <w:rFonts w:hint="eastAsia"/>
+        </w:rPr>
+        <w:t>（</w:t>
+      </w:r>
+      <w:r>
+        <w:rPr>
+          <w:rFonts w:hint="eastAsia"/>
+          <w:lang w:val="en-US" w:eastAsia="zh-CN"/>
+        </w:rPr>
+        <w:t>MetaBenchmark-GUI</w:t>
+      </w:r>
+      <w:r>
+        <w:rPr>
+          <w:rFonts w:hint="eastAsia"/>
+        </w:rPr>
+        <w:t>.</w:t>
+      </w:r>
+      <w:r>
+        <w:rPr>
+          <w:rFonts w:hint="eastAsia"/>
+          <w:lang w:val="en-US" w:eastAsia="zh-CN"/>
+        </w:rPr>
+        <w:t>objective</w:t>
+      </w:r>
+      <w:r>
+        <w:rPr>
+          <w:rFonts w:hint="eastAsia"/>
+        </w:rPr>
+        <w:t>）</w:t>
       </w:r>
       <w:r>
         <w:tab/>
@@ -1680,13 +2070,13 @@
         <w:fldChar w:fldCharType="begin"/>
       </w:r>
       <w:r>
-        <w:instrText xml:space="preserve"> PAGEREF _Toc29162 \h </w:instrText>
+        <w:instrText xml:space="preserve"> PAGEREF _Toc9798 \h </w:instrText>
       </w:r>
       <w:r>
         <w:fldChar w:fldCharType="separate"/>
       </w:r>
       <w:r>
-        <w:t>4</w:t>
+        <w:t>14</w:t>
       </w:r>
       <w:r>
         <w:fldChar w:fldCharType="end"/>
@@ -1706,44 +2096,39 @@
         <w:fldChar w:fldCharType="begin"/>
       </w:r>
       <w:r>
-        <w:instrText xml:space="preserve"> HYPERLINK \l _Toc3227 </w:instrText>
+        <w:instrText xml:space="preserve"> HYPERLINK \l _Toc16015 </w:instrText>
       </w:r>
       <w:r>
         <w:fldChar w:fldCharType="separate"/>
       </w:r>
       <w:r>
         <w:rPr>
-          <w:rFonts w:hint="eastAsia" w:cstheme="minorBidi"/>
-          <w:kern w:val="2"/>
-          <w:szCs w:val="24"/>
-          <w:lang w:val="en-US" w:eastAsia="zh-CN" w:bidi="ar-SA"/>
-        </w:rPr>
+          <w:rFonts w:hint="eastAsia"/>
+          <w:lang w:val="en-US" w:eastAsia="zh-CN"/>
+        </w:rPr>
+        <w:t>2</w:t>
+      </w:r>
+      <w:r>
+        <w:rPr>
+          <w:rFonts w:hint="eastAsia"/>
+        </w:rPr>
+        <w:t>.</w:t>
+      </w:r>
+      <w:r>
         <w:t>1</w:t>
       </w:r>
       <w:r>
         <w:rPr>
-          <w:rFonts w:hint="default" w:ascii="Times New Roman" w:hAnsi="Times New Roman" w:eastAsia="宋体" w:cstheme="minorBidi"/>
-          <w:kern w:val="2"/>
-          <w:szCs w:val="24"/>
-          <w:lang w:val="en-US" w:eastAsia="zh-CN" w:bidi="ar-SA"/>
-        </w:rPr>
-        <w:t>.3.1</w:t>
-      </w:r>
-      <w:r>
-        <w:rPr>
-          <w:rFonts w:hint="eastAsia" w:cstheme="minorBidi"/>
-          <w:kern w:val="2"/>
-          <w:szCs w:val="24"/>
-          <w:lang w:val="en-US" w:eastAsia="zh-CN" w:bidi="ar-SA"/>
-        </w:rPr>
-        <w:t xml:space="preserve"> </w:t>
-      </w:r>
-      <w:r>
-        <w:rPr>
-          <w:rFonts w:hint="eastAsia"/>
-          <w:lang w:val="en-US" w:eastAsia="zh-CN"/>
-        </w:rPr>
-        <w:t>GUI可视化界面</w:t>
+          <w:rFonts w:hint="eastAsia"/>
+        </w:rPr>
+        <w:t xml:space="preserve">.1  Classes: </w:t>
+      </w:r>
+      <w:r>
+        <w:rPr>
+          <w:rFonts w:hint="eastAsia"/>
+          <w:lang w:val="en-US" w:eastAsia="zh-CN"/>
+        </w:rPr>
+        <w:t>Objective</w:t>
       </w:r>
       <w:r>
         <w:tab/>
@@ -1752,13 +2137,125 @@
         <w:fldChar w:fldCharType="begin"/>
       </w:r>
       <w:r>
-        <w:instrText xml:space="preserve"> PAGEREF _Toc3227 \h </w:instrText>
+        <w:instrText xml:space="preserve"> PAGEREF _Toc16015 \h </w:instrText>
       </w:r>
       <w:r>
         <w:fldChar w:fldCharType="separate"/>
       </w:r>
       <w:r>
-        <w:t>4</w:t>
+        <w:t>14</w:t>
+      </w:r>
+      <w:r>
+        <w:fldChar w:fldCharType="end"/>
+      </w:r>
+      <w:r>
+        <w:fldChar w:fldCharType="end"/>
+      </w:r>
+    </w:p>
+    <w:p>
+      <w:pPr>
+        <w:pStyle w:val="16"/>
+        <w:tabs>
+          <w:tab w:val="right" w:leader="dot" w:pos="8306"/>
+        </w:tabs>
+      </w:pPr>
+      <w:r>
+        <w:fldChar w:fldCharType="begin"/>
+      </w:r>
+      <w:r>
+        <w:instrText xml:space="preserve"> HYPERLINK \l _Toc20185 </w:instrText>
+      </w:r>
+      <w:r>
+        <w:fldChar w:fldCharType="separate"/>
+      </w:r>
+      <w:r>
+        <w:rPr>
+          <w:rFonts w:hint="eastAsia"/>
+          <w:lang w:val="en-US" w:eastAsia="zh-CN"/>
+        </w:rPr>
+        <w:t>2</w:t>
+      </w:r>
+      <w:r>
+        <w:rPr>
+          <w:rFonts w:hint="eastAsia"/>
+        </w:rPr>
+        <w:t>.</w:t>
+      </w:r>
+      <w:r>
+        <w:t>2</w:t>
+      </w:r>
+      <w:r>
+        <w:rPr>
+          <w:rFonts w:hint="eastAsia"/>
+        </w:rPr>
+        <w:t xml:space="preserve">  </w:t>
+      </w:r>
+      <w:r>
+        <w:rPr>
+          <w:rFonts w:hint="eastAsia"/>
+          <w:lang w:val="en-US" w:eastAsia="zh-CN"/>
+        </w:rPr>
+        <w:t>算法</w:t>
+      </w:r>
+      <w:r>
+        <w:rPr>
+          <w:rFonts w:hint="eastAsia"/>
+        </w:rPr>
+        <w:t>设计</w:t>
+      </w:r>
+      <w:r>
+        <w:rPr>
+          <w:rFonts w:hint="eastAsia"/>
+          <w:lang w:val="en-US" w:eastAsia="zh-CN"/>
+        </w:rPr>
+        <w:t>模块</w:t>
+      </w:r>
+      <w:r>
+        <w:rPr>
+          <w:rFonts w:hint="eastAsia"/>
+        </w:rPr>
+        <w:t>（</w:t>
+      </w:r>
+      <w:r>
+        <w:rPr>
+          <w:rFonts w:hint="eastAsia"/>
+          <w:lang w:val="en-US" w:eastAsia="zh-CN"/>
+        </w:rPr>
+        <w:t>MetaBenchmark-GUI</w:t>
+      </w:r>
+      <w:r>
+        <w:rPr>
+          <w:rFonts w:hint="eastAsia"/>
+        </w:rPr>
+        <w:t>.</w:t>
+      </w:r>
+      <w:r>
+        <w:rPr>
+          <w:rFonts w:hint="eastAsia"/>
+          <w:lang w:val="en-US" w:eastAsia="zh-CN"/>
+        </w:rPr>
+        <w:t>solvers</w:t>
+      </w:r>
+      <w:r>
+        <w:rPr>
+          <w:rFonts w:hint="eastAsia"/>
+        </w:rPr>
+        <w:t>）</w:t>
+      </w:r>
+      <w:r>
+        <w:tab/>
+      </w:r>
+      <w:r>
+        <w:fldChar w:fldCharType="begin"/>
+      </w:r>
+      <w:r>
+        <w:instrText xml:space="preserve"> PAGEREF _Toc20185 \h </w:instrText>
+      </w:r>
+      <w:r>
+        <w:fldChar w:fldCharType="separate"/>
+      </w:r>
+      <w:r>
+        <w:t>14</w:t>
       </w:r>
       <w:r>
         <w:fldChar w:fldCharType="end"/>
@@ -1778,44 +2275,45 @@
         <w:fldChar w:fldCharType="begin"/>
       </w:r>
       <w:r>
-        <w:instrText xml:space="preserve"> HYPERLINK \l _Toc23455 </w:instrText>
+        <w:instrText xml:space="preserve"> HYPERLINK \l _Toc32311 </w:instrText>
       </w:r>
       <w:r>
         <w:fldChar w:fldCharType="separate"/>
       </w:r>
       <w:r>
         <w:rPr>
-          <w:rFonts w:hint="eastAsia" w:cstheme="minorBidi"/>
-          <w:kern w:val="2"/>
-          <w:szCs w:val="24"/>
-          <w:lang w:val="en-US" w:eastAsia="zh-CN" w:bidi="ar-SA"/>
-        </w:rPr>
-        <w:t>1</w:t>
-      </w:r>
-      <w:r>
-        <w:rPr>
-          <w:rFonts w:hint="default" w:ascii="Times New Roman" w:hAnsi="Times New Roman" w:eastAsia="宋体" w:cstheme="minorBidi"/>
-          <w:kern w:val="2"/>
-          <w:szCs w:val="24"/>
-          <w:lang w:val="en-US" w:eastAsia="zh-CN" w:bidi="ar-SA"/>
-        </w:rPr>
-        <w:t>.3.</w:t>
-      </w:r>
-      <w:r>
-        <w:rPr>
-          <w:rFonts w:hint="eastAsia" w:cstheme="minorBidi"/>
-          <w:kern w:val="2"/>
-          <w:szCs w:val="24"/>
-          <w:lang w:val="en-US" w:eastAsia="zh-CN" w:bidi="ar-SA"/>
-        </w:rPr>
-        <w:t xml:space="preserve">2 </w:t>
-      </w:r>
-      <w:r>
-        <w:rPr>
-          <w:rFonts w:hint="eastAsia"/>
-          <w:lang w:val="en-US" w:eastAsia="zh-CN"/>
-        </w:rPr>
-        <w:t>Benchmark基准测试</w:t>
+          <w:rFonts w:hint="eastAsia"/>
+          <w:lang w:val="en-US" w:eastAsia="zh-CN"/>
+        </w:rPr>
+        <w:t>2</w:t>
+      </w:r>
+      <w:r>
+        <w:rPr>
+          <w:rFonts w:hint="eastAsia"/>
+        </w:rPr>
+        <w:t>.</w:t>
+      </w:r>
+      <w:r>
+        <w:t>2</w:t>
+      </w:r>
+      <w:r>
+        <w:rPr>
+          <w:rFonts w:hint="eastAsia"/>
+        </w:rPr>
+        <w:t xml:space="preserve">.1 </w:t>
+      </w:r>
+      <w:r>
+        <w:rPr>
+          <w:rFonts w:hint="eastAsia"/>
+          <w:lang w:val="en-US" w:eastAsia="zh-CN"/>
+        </w:rPr>
+        <w:t xml:space="preserve"> Solver</w:t>
+      </w:r>
+      <w:r>
+        <w:rPr>
+          <w:rFonts w:hint="eastAsia"/>
+        </w:rPr>
+        <w:t>: SSVEP-Decomposition</w:t>
       </w:r>
       <w:r>
         <w:tab/>
@@ -1824,13 +2322,13 @@
         <w:fldChar w:fldCharType="begin"/>
       </w:r>
       <w:r>
-        <w:instrText xml:space="preserve"> PAGEREF _Toc23455 \h </w:instrText>
+        <w:instrText xml:space="preserve"> PAGEREF _Toc32311 \h </w:instrText>
       </w:r>
       <w:r>
         <w:fldChar w:fldCharType="separate"/>
       </w:r>
       <w:r>
-        <w:t>5</w:t>
+        <w:t>14</w:t>
       </w:r>
       <w:r>
         <w:fldChar w:fldCharType="end"/>
@@ -1850,55 +2348,67 @@
         <w:fldChar w:fldCharType="begin"/>
       </w:r>
       <w:r>
-        <w:instrText xml:space="preserve"> HYPERLINK \l _Toc5567 </w:instrText>
+        <w:instrText xml:space="preserve"> HYPERLINK \l _Toc19549 </w:instrText>
       </w:r>
       <w:r>
         <w:fldChar w:fldCharType="separate"/>
       </w:r>
       <w:r>
         <w:rPr>
-          <w:rFonts w:hint="eastAsia" w:cstheme="minorBidi"/>
-          <w:kern w:val="2"/>
-          <w:szCs w:val="24"/>
-          <w:lang w:val="en-US" w:eastAsia="zh-CN" w:bidi="ar-SA"/>
-        </w:rPr>
-        <w:t>1</w:t>
-      </w:r>
-      <w:r>
-        <w:rPr>
-          <w:rFonts w:hint="default" w:ascii="Times New Roman" w:hAnsi="Times New Roman" w:eastAsia="宋体" w:cstheme="minorBidi"/>
-          <w:kern w:val="2"/>
-          <w:szCs w:val="24"/>
-          <w:lang w:val="en-US" w:eastAsia="zh-CN" w:bidi="ar-SA"/>
-        </w:rPr>
-        <w:t>.3.</w:t>
-      </w:r>
-      <w:r>
-        <w:rPr>
-          <w:rFonts w:hint="eastAsia" w:cstheme="minorBidi"/>
-          <w:kern w:val="2"/>
-          <w:szCs w:val="24"/>
-          <w:lang w:val="en-US" w:eastAsia="zh-CN" w:bidi="ar-SA"/>
-        </w:rPr>
-        <w:t>3</w:t>
-      </w:r>
-      <w:r>
-        <w:rPr>
-          <w:rFonts w:hint="eastAsia" w:ascii="Times New Roman" w:hAnsi="Times New Roman" w:eastAsia="宋体" w:cstheme="minorBidi"/>
-          <w:kern w:val="2"/>
-          <w:szCs w:val="24"/>
-          <w:lang w:val="en-US" w:eastAsia="zh-CN" w:bidi="ar-SA"/>
-        </w:rPr>
-        <w:t xml:space="preserve"> </w:t>
-      </w:r>
-      <w:r>
-        <w:rPr>
-          <w:rFonts w:hint="eastAsia" w:cstheme="minorBidi"/>
-          <w:kern w:val="2"/>
-          <w:szCs w:val="24"/>
-          <w:lang w:val="en-US" w:eastAsia="zh-CN" w:bidi="ar-SA"/>
-        </w:rPr>
-        <w:t>Analyze数据集分析</w:t>
+          <w:rFonts w:hint="eastAsia"/>
+          <w:lang w:val="en-US" w:eastAsia="zh-CN"/>
+        </w:rPr>
+        <w:t>2</w:t>
+      </w:r>
+      <w:r>
+        <w:rPr>
+          <w:rFonts w:hint="eastAsia"/>
+        </w:rPr>
+        <w:t>.</w:t>
+      </w:r>
+      <w:r>
+        <w:t>2</w:t>
+      </w:r>
+      <w:r>
+        <w:rPr>
+          <w:rFonts w:hint="eastAsia"/>
+        </w:rPr>
+        <w:t>.</w:t>
+      </w:r>
+      <w:r>
+        <w:t>2</w:t>
+      </w:r>
+      <w:r>
+        <w:rPr>
+          <w:rFonts w:hint="eastAsia"/>
+        </w:rPr>
+        <w:t xml:space="preserve">  </w:t>
+      </w:r>
+      <w:r>
+        <w:rPr>
+          <w:rFonts w:hint="eastAsia"/>
+          <w:lang w:val="en-US" w:eastAsia="zh-CN"/>
+        </w:rPr>
+        <w:t>Solver</w:t>
+      </w:r>
+      <w:r>
+        <w:rPr>
+          <w:rFonts w:hint="eastAsia"/>
+        </w:rPr>
+        <w:t xml:space="preserve">: </w:t>
+      </w:r>
+      <w:r>
+        <w:rPr>
+          <w:rFonts w:hint="eastAsia"/>
+          <w:lang w:val="en-US" w:eastAsia="zh-CN"/>
+        </w:rPr>
+        <w:t>P300</w:t>
+      </w:r>
+      <w:r>
+        <w:rPr>
+          <w:rFonts w:hint="eastAsia"/>
+        </w:rPr>
+        <w:t>-Decomposition</w:t>
       </w:r>
       <w:r>
         <w:tab/>
@@ -1907,13 +2417,13 @@
         <w:fldChar w:fldCharType="begin"/>
       </w:r>
       <w:r>
-        <w:instrText xml:space="preserve"> PAGEREF _Toc5567 \h </w:instrText>
+        <w:instrText xml:space="preserve"> PAGEREF _Toc19549 \h </w:instrText>
       </w:r>
       <w:r>
         <w:fldChar w:fldCharType="separate"/>
       </w:r>
       <w:r>
-        <w:t>9</w:t>
+        <w:t>16</w:t>
       </w:r>
       <w:r>
         <w:fldChar w:fldCharType="end"/>
@@ -1933,55 +2443,67 @@
         <w:fldChar w:fldCharType="begin"/>
       </w:r>
       <w:r>
-        <w:instrText xml:space="preserve"> HYPERLINK \l _Toc9351 </w:instrText>
+        <w:instrText xml:space="preserve"> HYPERLINK \l _Toc5721 </w:instrText>
       </w:r>
       <w:r>
         <w:fldChar w:fldCharType="separate"/>
       </w:r>
       <w:r>
         <w:rPr>
-          <w:rFonts w:hint="eastAsia" w:cstheme="minorBidi"/>
-          <w:kern w:val="2"/>
-          <w:szCs w:val="24"/>
-          <w:lang w:val="en-US" w:eastAsia="zh-CN" w:bidi="ar-SA"/>
-        </w:rPr>
-        <w:t>1</w:t>
-      </w:r>
-      <w:r>
-        <w:rPr>
-          <w:rFonts w:hint="default" w:ascii="Times New Roman" w:hAnsi="Times New Roman" w:eastAsia="宋体" w:cstheme="minorBidi"/>
-          <w:kern w:val="2"/>
-          <w:szCs w:val="24"/>
-          <w:lang w:val="en-US" w:eastAsia="zh-CN" w:bidi="ar-SA"/>
-        </w:rPr>
-        <w:t>.3.</w:t>
-      </w:r>
-      <w:r>
-        <w:rPr>
-          <w:rFonts w:hint="eastAsia" w:cstheme="minorBidi"/>
-          <w:kern w:val="2"/>
-          <w:szCs w:val="24"/>
-          <w:lang w:val="en-US" w:eastAsia="zh-CN" w:bidi="ar-SA"/>
-        </w:rPr>
-        <w:t>4</w:t>
-      </w:r>
-      <w:r>
-        <w:rPr>
-          <w:rFonts w:hint="eastAsia" w:ascii="Times New Roman" w:hAnsi="Times New Roman" w:eastAsia="宋体" w:cstheme="minorBidi"/>
-          <w:kern w:val="2"/>
-          <w:szCs w:val="24"/>
-          <w:lang w:val="en-US" w:eastAsia="zh-CN" w:bidi="ar-SA"/>
-        </w:rPr>
-        <w:t xml:space="preserve"> </w:t>
-      </w:r>
-      <w:r>
-        <w:rPr>
-          <w:rFonts w:hint="eastAsia" w:cstheme="minorBidi"/>
-          <w:kern w:val="2"/>
-          <w:szCs w:val="24"/>
-          <w:lang w:val="en-US" w:eastAsia="zh-CN" w:bidi="ar-SA"/>
-        </w:rPr>
-        <w:t>Simulation Online模拟在线仿真测试</w:t>
+          <w:rFonts w:hint="eastAsia"/>
+          <w:lang w:val="en-US" w:eastAsia="zh-CN"/>
+        </w:rPr>
+        <w:t>2</w:t>
+      </w:r>
+      <w:r>
+        <w:rPr>
+          <w:rFonts w:hint="eastAsia"/>
+        </w:rPr>
+        <w:t>.</w:t>
+      </w:r>
+      <w:r>
+        <w:t>2</w:t>
+      </w:r>
+      <w:r>
+        <w:rPr>
+          <w:rFonts w:hint="eastAsia"/>
+        </w:rPr>
+        <w:t>.</w:t>
+      </w:r>
+      <w:r>
+        <w:t>3</w:t>
+      </w:r>
+      <w:r>
+        <w:rPr>
+          <w:rFonts w:hint="eastAsia"/>
+        </w:rPr>
+        <w:t xml:space="preserve">  </w:t>
+      </w:r>
+      <w:r>
+        <w:rPr>
+          <w:rFonts w:hint="eastAsia"/>
+          <w:lang w:val="en-US" w:eastAsia="zh-CN"/>
+        </w:rPr>
+        <w:t>Solver</w:t>
+      </w:r>
+      <w:r>
+        <w:rPr>
+          <w:rFonts w:hint="eastAsia"/>
+        </w:rPr>
+        <w:t xml:space="preserve">: </w:t>
+      </w:r>
+      <w:r>
+        <w:rPr>
+          <w:rFonts w:hint="eastAsia"/>
+          <w:lang w:val="en-US" w:eastAsia="zh-CN"/>
+        </w:rPr>
+        <w:t>MI</w:t>
+      </w:r>
+      <w:r>
+        <w:rPr>
+          <w:rFonts w:hint="eastAsia"/>
+        </w:rPr>
+        <w:t>-Decomposition</w:t>
       </w:r>
       <w:r>
         <w:tab/>
@@ -1990,77 +2512,13 @@
         <w:fldChar w:fldCharType="begin"/>
       </w:r>
       <w:r>
-        <w:instrText xml:space="preserve"> PAGEREF _Toc9351 \h </w:instrText>
+        <w:instrText xml:space="preserve"> PAGEREF _Toc5721 \h </w:instrText>
       </w:r>
       <w:r>
         <w:fldChar w:fldCharType="separate"/>
       </w:r>
       <w:r>
-        <w:t>10</w:t>
-      </w:r>
-      <w:r>
-        <w:fldChar w:fldCharType="end"/>
-      </w:r>
-      <w:r>
-        <w:fldChar w:fldCharType="end"/>
-      </w:r>
-    </w:p>
-    <w:p>
-      <w:pPr>
-        <w:pStyle w:val="13"/>
-        <w:tabs>
-          <w:tab w:val="right" w:leader="dot" w:pos="8306"/>
-        </w:tabs>
-      </w:pPr>
-      <w:r>
-        <w:fldChar w:fldCharType="begin"/>
-      </w:r>
-      <w:r>
-        <w:instrText xml:space="preserve"> HYPERLINK \l _Toc26787 </w:instrText>
-      </w:r>
-      <w:r>
-        <w:fldChar w:fldCharType="separate"/>
-      </w:r>
-      <w:r>
-        <w:rPr>
-          <w:rFonts w:hint="eastAsia"/>
-        </w:rPr>
-        <w:t>第</w:t>
-      </w:r>
-      <w:r>
-        <w:rPr>
-          <w:rFonts w:hint="eastAsia"/>
-          <w:lang w:val="en-US" w:eastAsia="zh-CN"/>
-        </w:rPr>
-        <w:t>二</w:t>
-      </w:r>
-      <w:r>
-        <w:rPr>
-          <w:rFonts w:hint="eastAsia"/>
-        </w:rPr>
-        <w:t>章</w:t>
-      </w:r>
-      <w:r>
-        <w:rPr>
-          <w:rFonts w:hint="eastAsia"/>
-          <w:lang w:val="en-US" w:eastAsia="zh-CN"/>
-        </w:rPr>
-        <w:t xml:space="preserve"> 基准测试（Benchmark）模块说明</w:t>
-      </w:r>
-      <w:r>
-        <w:tab/>
-      </w:r>
-      <w:r>
-        <w:fldChar w:fldCharType="begin"/>
-      </w:r>
-      <w:r>
-        <w:instrText xml:space="preserve"> PAGEREF _Toc26787 \h </w:instrText>
-      </w:r>
-      <w:r>
-        <w:fldChar w:fldCharType="separate"/>
-      </w:r>
-      <w:r>
-        <w:t>12</w:t>
+        <w:t>17</w:t>
       </w:r>
       <w:r>
         <w:fldChar w:fldCharType="end"/>
@@ -2080,7 +2538,7 @@
         <w:fldChar w:fldCharType="begin"/>
       </w:r>
       <w:r>
-        <w:instrText xml:space="preserve"> HYPERLINK \l _Toc4898 </w:instrText>
+        <w:instrText xml:space="preserve"> HYPERLINK \l _Toc32651 </w:instrText>
       </w:r>
       <w:r>
         <w:fldChar w:fldCharType="separate"/>
@@ -2099,7 +2557,7 @@
         <w:t>.</w:t>
       </w:r>
       <w:r>
-        <w:t>1</w:t>
+        <w:t>3</w:t>
       </w:r>
       <w:r>
         <w:rPr>
@@ -2112,7 +2570,7 @@
           <w:rFonts w:hint="eastAsia"/>
           <w:lang w:val="en-US" w:eastAsia="zh-CN"/>
         </w:rPr>
-        <w:t>评估与分析模块</w:t>
+        <w:t>数据获取模块</w:t>
       </w:r>
       <w:r>
         <w:rPr>
@@ -2138,7 +2596,7 @@
           <w:rFonts w:hint="eastAsia"/>
           <w:lang w:val="en-US" w:eastAsia="zh-CN"/>
         </w:rPr>
-        <w:t>objective</w:t>
+        <w:t>datasets</w:t>
       </w:r>
       <w:r>
         <w:rPr>
@@ -2153,13 +2611,13 @@
         <w:fldChar w:fldCharType="begin"/>
       </w:r>
       <w:r>
-        <w:instrText xml:space="preserve"> PAGEREF _Toc4898 \h </w:instrText>
+        <w:instrText xml:space="preserve"> PAGEREF _Toc32651 \h </w:instrText>
       </w:r>
       <w:r>
         <w:fldChar w:fldCharType="separate"/>
       </w:r>
       <w:r>
-        <w:t>13</w:t>
+        <w:t>18</w:t>
       </w:r>
       <w:r>
         <w:fldChar w:fldCharType="end"/>
@@ -2179,7 +2637,7 @@
         <w:fldChar w:fldCharType="begin"/>
       </w:r>
       <w:r>
-        <w:instrText xml:space="preserve"> HYPERLINK \l _Toc5788 </w:instrText>
+        <w:instrText xml:space="preserve"> HYPERLINK \l _Toc311 </w:instrText>
       </w:r>
       <w:r>
         <w:fldChar w:fldCharType="separate"/>
@@ -2189,7 +2647,7 @@
           <w:rFonts w:hint="eastAsia"/>
           <w:lang w:val="en-US" w:eastAsia="zh-CN"/>
         </w:rPr>
-        <w:t>2</w:t>
+        <w:t>2.3</w:t>
       </w:r>
       <w:r>
         <w:rPr>
@@ -2198,20 +2656,37 @@
         <w:t>.</w:t>
       </w:r>
       <w:r>
+        <w:rPr>
+          <w:rFonts w:hint="eastAsia"/>
+          <w:lang w:val="en-US" w:eastAsia="zh-CN"/>
+        </w:rPr>
         <w:t>1</w:t>
       </w:r>
       <w:r>
         <w:rPr>
           <w:rFonts w:hint="eastAsia"/>
         </w:rPr>
-        <w:t xml:space="preserve">.1  Classes: </w:t>
-      </w:r>
-      <w:r>
-        <w:rPr>
-          <w:rFonts w:hint="eastAsia"/>
-          <w:lang w:val="en-US" w:eastAsia="zh-CN"/>
-        </w:rPr>
-        <w:t>Objective</w:t>
+        <w:t xml:space="preserve">  </w:t>
+      </w:r>
+      <w:r>
+        <w:rPr>
+          <w:rFonts w:hint="eastAsia"/>
+          <w:lang w:val="en-US" w:eastAsia="zh-CN"/>
+        </w:rPr>
+        <w:t>Datasets</w:t>
+      </w:r>
+      <w:r>
+        <w:rPr>
+          <w:rFonts w:hint="eastAsia"/>
+        </w:rPr>
+        <w:t xml:space="preserve">: </w:t>
+      </w:r>
+      <w:r>
+        <w:rPr>
+          <w:rFonts w:hint="eastAsia"/>
+          <w:lang w:val="en-US" w:eastAsia="zh-CN"/>
+        </w:rPr>
+        <w:t>SSVEP datasets、P300 datasets、MI datasets</w:t>
       </w:r>
       <w:r>
         <w:tab/>
@@ -2220,571 +2695,13 @@
         <w:fldChar w:fldCharType="begin"/>
       </w:r>
       <w:r>
-        <w:instrText xml:space="preserve"> PAGEREF _Toc5788 \h </w:instrText>
+        <w:instrText xml:space="preserve"> PAGEREF _Toc311 \h </w:instrText>
       </w:r>
       <w:r>
         <w:fldChar w:fldCharType="separate"/>
       </w:r>
       <w:r>
-        <w:t>13</w:t>
-      </w:r>
-      <w:r>
-        <w:fldChar w:fldCharType="end"/>
-      </w:r>
-      <w:r>
-        <w:fldChar w:fldCharType="end"/>
-      </w:r>
-    </w:p>
-    <w:p>
-      <w:pPr>
-        <w:pStyle w:val="16"/>
-        <w:tabs>
-          <w:tab w:val="right" w:leader="dot" w:pos="8306"/>
-        </w:tabs>
-      </w:pPr>
-      <w:r>
-        <w:fldChar w:fldCharType="begin"/>
-      </w:r>
-      <w:r>
-        <w:instrText xml:space="preserve"> HYPERLINK \l _Toc3324 </w:instrText>
-      </w:r>
-      <w:r>
-        <w:fldChar w:fldCharType="separate"/>
-      </w:r>
-      <w:r>
-        <w:rPr>
-          <w:rFonts w:hint="eastAsia"/>
-          <w:lang w:val="en-US" w:eastAsia="zh-CN"/>
-        </w:rPr>
-        <w:t>2</w:t>
-      </w:r>
-      <w:r>
-        <w:rPr>
-          <w:rFonts w:hint="eastAsia"/>
-        </w:rPr>
-        <w:t>.</w:t>
-      </w:r>
-      <w:r>
-        <w:t>2</w:t>
-      </w:r>
-      <w:r>
-        <w:rPr>
-          <w:rFonts w:hint="eastAsia"/>
-        </w:rPr>
-        <w:t xml:space="preserve">  </w:t>
-      </w:r>
-      <w:r>
-        <w:rPr>
-          <w:rFonts w:hint="eastAsia"/>
-          <w:lang w:val="en-US" w:eastAsia="zh-CN"/>
-        </w:rPr>
-        <w:t>算法</w:t>
-      </w:r>
-      <w:r>
-        <w:rPr>
-          <w:rFonts w:hint="eastAsia"/>
-        </w:rPr>
-        <w:t>设计</w:t>
-      </w:r>
-      <w:r>
-        <w:rPr>
-          <w:rFonts w:hint="eastAsia"/>
-          <w:lang w:val="en-US" w:eastAsia="zh-CN"/>
-        </w:rPr>
-        <w:t>模块</w:t>
-      </w:r>
-      <w:r>
-        <w:rPr>
-          <w:rFonts w:hint="eastAsia"/>
-        </w:rPr>
-        <w:t>（</w:t>
-      </w:r>
-      <w:r>
-        <w:rPr>
-          <w:rFonts w:hint="eastAsia"/>
-          <w:lang w:val="en-US" w:eastAsia="zh-CN"/>
-        </w:rPr>
-        <w:t>MetaBenchmark-GUI</w:t>
-      </w:r>
-      <w:r>
-        <w:rPr>
-          <w:rFonts w:hint="eastAsia"/>
-        </w:rPr>
-        <w:t>.</w:t>
-      </w:r>
-      <w:r>
-        <w:rPr>
-          <w:rFonts w:hint="eastAsia"/>
-          <w:lang w:val="en-US" w:eastAsia="zh-CN"/>
-        </w:rPr>
-        <w:t>solvers</w:t>
-      </w:r>
-      <w:r>
-        <w:rPr>
-          <w:rFonts w:hint="eastAsia"/>
-        </w:rPr>
-        <w:t>）</w:t>
-      </w:r>
-      <w:r>
-        <w:tab/>
-      </w:r>
-      <w:r>
-        <w:fldChar w:fldCharType="begin"/>
-      </w:r>
-      <w:r>
-        <w:instrText xml:space="preserve"> PAGEREF _Toc3324 \h </w:instrText>
-      </w:r>
-      <w:r>
-        <w:fldChar w:fldCharType="separate"/>
-      </w:r>
-      <w:r>
-        <w:t>13</w:t>
-      </w:r>
-      <w:r>
-        <w:fldChar w:fldCharType="end"/>
-      </w:r>
-      <w:r>
-        <w:fldChar w:fldCharType="end"/>
-      </w:r>
-    </w:p>
-    <w:p>
-      <w:pPr>
-        <w:pStyle w:val="9"/>
-        <w:tabs>
-          <w:tab w:val="right" w:leader="dot" w:pos="8306"/>
-        </w:tabs>
-      </w:pPr>
-      <w:r>
-        <w:fldChar w:fldCharType="begin"/>
-      </w:r>
-      <w:r>
-        <w:instrText xml:space="preserve"> HYPERLINK \l _Toc19048 </w:instrText>
-      </w:r>
-      <w:r>
-        <w:fldChar w:fldCharType="separate"/>
-      </w:r>
-      <w:r>
-        <w:rPr>
-          <w:rFonts w:hint="eastAsia"/>
-          <w:lang w:val="en-US" w:eastAsia="zh-CN"/>
-        </w:rPr>
-        <w:t>2</w:t>
-      </w:r>
-      <w:r>
-        <w:rPr>
-          <w:rFonts w:hint="eastAsia"/>
-        </w:rPr>
-        <w:t>.</w:t>
-      </w:r>
-      <w:r>
-        <w:t>2</w:t>
-      </w:r>
-      <w:r>
-        <w:rPr>
-          <w:rFonts w:hint="eastAsia"/>
-        </w:rPr>
-        <w:t xml:space="preserve">.1 </w:t>
-      </w:r>
-      <w:r>
-        <w:rPr>
-          <w:rFonts w:hint="eastAsia"/>
-          <w:lang w:val="en-US" w:eastAsia="zh-CN"/>
-        </w:rPr>
-        <w:t xml:space="preserve"> Solver</w:t>
-      </w:r>
-      <w:r>
-        <w:rPr>
-          <w:rFonts w:hint="eastAsia"/>
-        </w:rPr>
-        <w:t>: SSVEP-Decomposition</w:t>
-      </w:r>
-      <w:r>
-        <w:tab/>
-      </w:r>
-      <w:r>
-        <w:fldChar w:fldCharType="begin"/>
-      </w:r>
-      <w:r>
-        <w:instrText xml:space="preserve"> PAGEREF _Toc19048 \h </w:instrText>
-      </w:r>
-      <w:r>
-        <w:fldChar w:fldCharType="separate"/>
-      </w:r>
-      <w:r>
-        <w:t>13</w:t>
-      </w:r>
-      <w:r>
-        <w:fldChar w:fldCharType="end"/>
-      </w:r>
-      <w:r>
-        <w:fldChar w:fldCharType="end"/>
-      </w:r>
-    </w:p>
-    <w:p>
-      <w:pPr>
-        <w:pStyle w:val="9"/>
-        <w:tabs>
-          <w:tab w:val="right" w:leader="dot" w:pos="8306"/>
-        </w:tabs>
-      </w:pPr>
-      <w:r>
-        <w:fldChar w:fldCharType="begin"/>
-      </w:r>
-      <w:r>
-        <w:instrText xml:space="preserve"> HYPERLINK \l _Toc1966 </w:instrText>
-      </w:r>
-      <w:r>
-        <w:fldChar w:fldCharType="separate"/>
-      </w:r>
-      <w:r>
-        <w:rPr>
-          <w:rFonts w:hint="eastAsia"/>
-          <w:lang w:val="en-US" w:eastAsia="zh-CN"/>
-        </w:rPr>
-        <w:t>2</w:t>
-      </w:r>
-      <w:r>
-        <w:rPr>
-          <w:rFonts w:hint="eastAsia"/>
-        </w:rPr>
-        <w:t>.</w:t>
-      </w:r>
-      <w:r>
-        <w:t>2</w:t>
-      </w:r>
-      <w:r>
-        <w:rPr>
-          <w:rFonts w:hint="eastAsia"/>
-        </w:rPr>
-        <w:t>.</w:t>
-      </w:r>
-      <w:r>
-        <w:t>2</w:t>
-      </w:r>
-      <w:r>
-        <w:rPr>
-          <w:rFonts w:hint="eastAsia"/>
-        </w:rPr>
-        <w:t xml:space="preserve">  </w:t>
-      </w:r>
-      <w:r>
-        <w:rPr>
-          <w:rFonts w:hint="eastAsia"/>
-          <w:lang w:val="en-US" w:eastAsia="zh-CN"/>
-        </w:rPr>
-        <w:t>Solver</w:t>
-      </w:r>
-      <w:r>
-        <w:rPr>
-          <w:rFonts w:hint="eastAsia"/>
-        </w:rPr>
-        <w:t xml:space="preserve">: </w:t>
-      </w:r>
-      <w:r>
-        <w:rPr>
-          <w:rFonts w:hint="eastAsia"/>
-          <w:lang w:val="en-US" w:eastAsia="zh-CN"/>
-        </w:rPr>
-        <w:t>P300</w:t>
-      </w:r>
-      <w:r>
-        <w:rPr>
-          <w:rFonts w:hint="eastAsia"/>
-        </w:rPr>
-        <w:t>-Decomposition</w:t>
-      </w:r>
-      <w:r>
-        <w:tab/>
-      </w:r>
-      <w:r>
-        <w:fldChar w:fldCharType="begin"/>
-      </w:r>
-      <w:r>
-        <w:instrText xml:space="preserve"> PAGEREF _Toc1966 \h </w:instrText>
-      </w:r>
-      <w:r>
-        <w:fldChar w:fldCharType="separate"/>
-      </w:r>
-      <w:r>
-        <w:t>15</w:t>
-      </w:r>
-      <w:r>
-        <w:fldChar w:fldCharType="end"/>
-      </w:r>
-      <w:r>
-        <w:fldChar w:fldCharType="end"/>
-      </w:r>
-    </w:p>
-    <w:p>
-      <w:pPr>
-        <w:pStyle w:val="9"/>
-        <w:tabs>
-          <w:tab w:val="right" w:leader="dot" w:pos="8306"/>
-        </w:tabs>
-      </w:pPr>
-      <w:r>
-        <w:fldChar w:fldCharType="begin"/>
-      </w:r>
-      <w:r>
-        <w:instrText xml:space="preserve"> HYPERLINK \l _Toc10666 </w:instrText>
-      </w:r>
-      <w:r>
-        <w:fldChar w:fldCharType="separate"/>
-      </w:r>
-      <w:r>
-        <w:rPr>
-          <w:rFonts w:hint="eastAsia"/>
-          <w:lang w:val="en-US" w:eastAsia="zh-CN"/>
-        </w:rPr>
-        <w:t>2</w:t>
-      </w:r>
-      <w:r>
-        <w:rPr>
-          <w:rFonts w:hint="eastAsia"/>
-        </w:rPr>
-        <w:t>.</w:t>
-      </w:r>
-      <w:r>
-        <w:t>2</w:t>
-      </w:r>
-      <w:r>
-        <w:rPr>
-          <w:rFonts w:hint="eastAsia"/>
-        </w:rPr>
-        <w:t>.</w:t>
-      </w:r>
-      <w:r>
-        <w:t>3</w:t>
-      </w:r>
-      <w:r>
-        <w:rPr>
-          <w:rFonts w:hint="eastAsia"/>
-        </w:rPr>
-        <w:t xml:space="preserve">  </w:t>
-      </w:r>
-      <w:r>
-        <w:rPr>
-          <w:rFonts w:hint="eastAsia"/>
-          <w:lang w:val="en-US" w:eastAsia="zh-CN"/>
-        </w:rPr>
-        <w:t>Solver</w:t>
-      </w:r>
-      <w:r>
-        <w:rPr>
-          <w:rFonts w:hint="eastAsia"/>
-        </w:rPr>
-        <w:t xml:space="preserve">: </w:t>
-      </w:r>
-      <w:r>
-        <w:rPr>
-          <w:rFonts w:hint="eastAsia"/>
-          <w:lang w:val="en-US" w:eastAsia="zh-CN"/>
-        </w:rPr>
-        <w:t>MI</w:t>
-      </w:r>
-      <w:r>
-        <w:rPr>
-          <w:rFonts w:hint="eastAsia"/>
-        </w:rPr>
-        <w:t>-Decomposition</w:t>
-      </w:r>
-      <w:r>
-        <w:tab/>
-      </w:r>
-      <w:r>
-        <w:fldChar w:fldCharType="begin"/>
-      </w:r>
-      <w:r>
-        <w:instrText xml:space="preserve"> PAGEREF _Toc10666 \h </w:instrText>
-      </w:r>
-      <w:r>
-        <w:fldChar w:fldCharType="separate"/>
-      </w:r>
-      <w:r>
-        <w:t>16</w:t>
-      </w:r>
-      <w:r>
-        <w:fldChar w:fldCharType="end"/>
-      </w:r>
-      <w:r>
-        <w:fldChar w:fldCharType="end"/>
-      </w:r>
-    </w:p>
-    <w:p>
-      <w:pPr>
-        <w:pStyle w:val="16"/>
-        <w:tabs>
-          <w:tab w:val="right" w:leader="dot" w:pos="8306"/>
-        </w:tabs>
-      </w:pPr>
-      <w:r>
-        <w:fldChar w:fldCharType="begin"/>
-      </w:r>
-      <w:r>
-        <w:instrText xml:space="preserve"> HYPERLINK \l _Toc18175 </w:instrText>
-      </w:r>
-      <w:r>
-        <w:fldChar w:fldCharType="separate"/>
-      </w:r>
-      <w:r>
-        <w:rPr>
-          <w:rFonts w:hint="eastAsia"/>
-          <w:lang w:val="en-US" w:eastAsia="zh-CN"/>
-        </w:rPr>
-        <w:t>2</w:t>
-      </w:r>
-      <w:r>
-        <w:rPr>
-          <w:rFonts w:hint="eastAsia"/>
-        </w:rPr>
-        <w:t>.</w:t>
-      </w:r>
-      <w:r>
-        <w:t>3</w:t>
-      </w:r>
-      <w:r>
-        <w:rPr>
-          <w:rFonts w:hint="eastAsia"/>
-        </w:rPr>
-        <w:t xml:space="preserve">  </w:t>
-      </w:r>
-      <w:r>
-        <w:rPr>
-          <w:rFonts w:hint="eastAsia"/>
-          <w:lang w:val="en-US" w:eastAsia="zh-CN"/>
-        </w:rPr>
-        <w:t>数据获取模块</w:t>
-      </w:r>
-      <w:r>
-        <w:rPr>
-          <w:rFonts w:hint="eastAsia"/>
-        </w:rPr>
-        <w:t>（</w:t>
-      </w:r>
-      <w:r>
-        <w:rPr>
-          <w:rFonts w:hint="eastAsia"/>
-          <w:lang w:val="en-US" w:eastAsia="zh-CN"/>
-        </w:rPr>
-        <w:t>MetaBenchmark-GUI</w:t>
-      </w:r>
-      <w:r>
-        <w:rPr>
-          <w:rFonts w:hint="eastAsia"/>
-        </w:rPr>
-        <w:t>.</w:t>
-      </w:r>
-      <w:r>
-        <w:rPr>
-          <w:rFonts w:hint="eastAsia"/>
-          <w:lang w:val="en-US" w:eastAsia="zh-CN"/>
-        </w:rPr>
-        <w:t>datasets</w:t>
-      </w:r>
-      <w:r>
-        <w:rPr>
-          <w:rFonts w:hint="eastAsia"/>
-        </w:rPr>
-        <w:t>）</w:t>
-      </w:r>
-      <w:r>
-        <w:tab/>
-      </w:r>
-      <w:r>
-        <w:fldChar w:fldCharType="begin"/>
-      </w:r>
-      <w:r>
-        <w:instrText xml:space="preserve"> PAGEREF _Toc18175 \h </w:instrText>
-      </w:r>
-      <w:r>
-        <w:fldChar w:fldCharType="separate"/>
-      </w:r>
-      <w:r>
-        <w:t>17</w:t>
-      </w:r>
-      <w:r>
-        <w:fldChar w:fldCharType="end"/>
-      </w:r>
-      <w:r>
-        <w:fldChar w:fldCharType="end"/>
-      </w:r>
-    </w:p>
-    <w:p>
-      <w:pPr>
-        <w:pStyle w:val="9"/>
-        <w:tabs>
-          <w:tab w:val="right" w:leader="dot" w:pos="8306"/>
-        </w:tabs>
-      </w:pPr>
-      <w:r>
-        <w:fldChar w:fldCharType="begin"/>
-      </w:r>
-      <w:r>
-        <w:instrText xml:space="preserve"> HYPERLINK \l _Toc29455 </w:instrText>
-      </w:r>
-      <w:r>
-        <w:fldChar w:fldCharType="separate"/>
-      </w:r>
-      <w:r>
-        <w:rPr>
-          <w:rFonts w:hint="eastAsia"/>
-          <w:lang w:val="en-US" w:eastAsia="zh-CN"/>
-        </w:rPr>
-        <w:t>2.3</w:t>
-      </w:r>
-      <w:r>
-        <w:rPr>
-          <w:rFonts w:hint="eastAsia"/>
-        </w:rPr>
-        <w:t>.</w:t>
-      </w:r>
-      <w:r>
-        <w:rPr>
-          <w:rFonts w:hint="eastAsia"/>
-          <w:lang w:val="en-US" w:eastAsia="zh-CN"/>
-        </w:rPr>
-        <w:t>1</w:t>
-      </w:r>
-      <w:r>
-        <w:rPr>
-          <w:rFonts w:hint="eastAsia"/>
-        </w:rPr>
-        <w:t xml:space="preserve">  </w:t>
-      </w:r>
-      <w:r>
-        <w:rPr>
-          <w:rFonts w:hint="eastAsia"/>
-          <w:lang w:val="en-US" w:eastAsia="zh-CN"/>
-        </w:rPr>
-        <w:t>Datasets</w:t>
-      </w:r>
-      <w:r>
-        <w:rPr>
-          <w:rFonts w:hint="eastAsia"/>
-        </w:rPr>
-        <w:t xml:space="preserve">: </w:t>
-      </w:r>
-      <w:r>
-        <w:rPr>
-          <w:rFonts w:hint="eastAsia"/>
-          <w:lang w:val="en-US" w:eastAsia="zh-CN"/>
-        </w:rPr>
-        <w:t>SSVEP datasets、P300 datasets、MI datasets</w:t>
-      </w:r>
-      <w:r>
-        <w:tab/>
-      </w:r>
-      <w:r>
-        <w:fldChar w:fldCharType="begin"/>
-      </w:r>
-      <w:r>
-        <w:instrText xml:space="preserve"> PAGEREF _Toc29455 \h </w:instrText>
-      </w:r>
-      <w:r>
-        <w:fldChar w:fldCharType="separate"/>
-      </w:r>
-      <w:r>
-        <w:t>17</w:t>
+        <w:t>18</w:t>
       </w:r>
       <w:r>
         <w:fldChar w:fldCharType="end"/>
@@ -2809,6 +2726,8 @@
         <w:br w:type="page"/>
       </w:r>
       <w:bookmarkStart w:id="0" w:name="_Toc113266691"/>
+      <w:bookmarkStart w:id="33" w:name="_GoBack"/>
+      <w:bookmarkEnd w:id="33"/>
     </w:p>
     <w:bookmarkEnd w:id="0"/>
     <w:p>
@@ -2834,7 +2753,7 @@
         </w:rPr>
       </w:pPr>
       <w:bookmarkStart w:id="1" w:name="_Toc117373158"/>
-      <w:bookmarkStart w:id="2" w:name="_Toc2398"/>
+      <w:bookmarkStart w:id="2" w:name="_Toc21949"/>
       <w:r>
         <w:rPr>
           <w:rFonts w:hint="eastAsia"/>
@@ -3314,7 +3233,7 @@
         <w:jc w:val="left"/>
         <w:textAlignment w:val="auto"/>
       </w:pPr>
-      <w:bookmarkStart w:id="3" w:name="_Toc845"/>
+      <w:bookmarkStart w:id="3" w:name="_Toc26332"/>
       <w:r>
         <w:rPr>
           <w:rFonts w:hint="eastAsia" w:cstheme="minorBidi"/>
@@ -3497,7 +3416,6 @@
           <w:lang w:val="en-US" w:eastAsia="zh-CN"/>
         </w:rPr>
       </w:pPr>
-      <w:bookmarkStart w:id="35" w:name="_GoBack"/>
       <w:r>
         <w:rPr>
           <w:rFonts w:hint="eastAsia"/>
@@ -3534,7 +3452,6 @@
         <w:t>以下安装步骤都需要在配置完成MetaBCI后进行。</w:t>
       </w:r>
     </w:p>
-    <w:bookmarkEnd w:id="35"/>
     <w:p>
       <w:pPr>
         <w:pStyle w:val="4"/>
@@ -3556,7 +3473,7 @@
         <w:ind w:left="720" w:leftChars="0" w:hanging="720" w:firstLineChars="0"/>
         <w:textAlignment w:val="auto"/>
       </w:pPr>
-      <w:bookmarkStart w:id="5" w:name="_Toc24825"/>
+      <w:bookmarkStart w:id="5" w:name="_Toc15820"/>
       <w:r>
         <w:rPr>
           <w:rFonts w:hint="eastAsia" w:cstheme="minorBidi"/>
@@ -3783,7 +3700,7 @@
         <w:ind w:left="720" w:leftChars="0" w:hanging="720" w:firstLineChars="0"/>
         <w:textAlignment w:val="auto"/>
       </w:pPr>
-      <w:bookmarkStart w:id="6" w:name="_Toc26494"/>
+      <w:bookmarkStart w:id="6" w:name="_Toc5633"/>
       <w:r>
         <w:rPr>
           <w:rFonts w:hint="eastAsia" w:cstheme="minorBidi"/>
@@ -4095,7 +4012,7 @@
         <w:textAlignment w:val="auto"/>
       </w:pPr>
       <w:bookmarkStart w:id="7" w:name="_Toc117373161"/>
-      <w:bookmarkStart w:id="8" w:name="_Toc12164"/>
+      <w:bookmarkStart w:id="8" w:name="_Toc17026"/>
       <w:r>
         <w:rPr>
           <w:rFonts w:hint="eastAsia" w:cstheme="minorBidi"/>
@@ -4129,6 +4046,806 @@
     </w:p>
     <w:p>
       <w:pPr>
+        <w:pageBreakBefore w:val="0"/>
+        <w:kinsoku/>
+        <w:wordWrap/>
+        <w:overflowPunct/>
+        <w:topLinePunct w:val="0"/>
+        <w:autoSpaceDE/>
+        <w:autoSpaceDN/>
+        <w:bidi w:val="0"/>
+        <w:adjustRightInd/>
+        <w:snapToGrid/>
+        <w:spacing w:line="300" w:lineRule="auto"/>
+        <w:ind w:firstLine="420"/>
+        <w:textAlignment w:val="auto"/>
+        <w:rPr>
+          <w:rFonts w:hint="eastAsia" w:cs="Times New Roman"/>
+          <w:lang w:val="en-US" w:eastAsia="zh-CN"/>
+        </w:rPr>
+      </w:pPr>
+      <w:r>
+        <w:rPr>
+          <w:rFonts w:hint="eastAsia" w:cs="Times New Roman"/>
+          <w:lang w:val="en-US" w:eastAsia="zh-CN"/>
+        </w:rPr>
+        <w:t>metabci</w:t>
+      </w:r>
+    </w:p>
+    <w:p>
+      <w:pPr>
+        <w:pageBreakBefore w:val="0"/>
+        <w:kinsoku/>
+        <w:wordWrap/>
+        <w:overflowPunct/>
+        <w:topLinePunct w:val="0"/>
+        <w:autoSpaceDE/>
+        <w:autoSpaceDN/>
+        <w:bidi w:val="0"/>
+        <w:adjustRightInd/>
+        <w:snapToGrid/>
+        <w:spacing w:line="300" w:lineRule="auto"/>
+        <w:ind w:firstLine="420"/>
+        <w:textAlignment w:val="auto"/>
+        <w:rPr>
+          <w:rFonts w:hint="default" w:cs="Times New Roman"/>
+          <w:lang w:val="en-US" w:eastAsia="zh-CN"/>
+        </w:rPr>
+      </w:pPr>
+      <w:r>
+        <w:rPr>
+          <w:rFonts w:hint="eastAsia" w:cs="Times New Roman"/>
+          <w:lang w:val="en-US" w:eastAsia="zh-CN"/>
+        </w:rPr>
+        <w:t>├── benchmarkGUI</w:t>
+      </w:r>
+    </w:p>
+    <w:p>
+      <w:pPr>
+        <w:pageBreakBefore w:val="0"/>
+        <w:kinsoku/>
+        <w:wordWrap/>
+        <w:overflowPunct/>
+        <w:topLinePunct w:val="0"/>
+        <w:autoSpaceDE/>
+        <w:autoSpaceDN/>
+        <w:bidi w:val="0"/>
+        <w:adjustRightInd/>
+        <w:snapToGrid/>
+        <w:spacing w:line="300" w:lineRule="auto"/>
+        <w:ind w:firstLine="420"/>
+        <w:textAlignment w:val="auto"/>
+        <w:rPr>
+          <w:rFonts w:hint="eastAsia" w:cs="Times New Roman"/>
+          <w:lang w:val="en-US" w:eastAsia="zh-CN"/>
+        </w:rPr>
+      </w:pPr>
+      <w:r>
+        <w:rPr>
+          <w:rFonts w:hint="eastAsia" w:cs="Times New Roman"/>
+          <w:lang w:val="en-US" w:eastAsia="zh-CN"/>
+        </w:rPr>
+        <w:t>│   └── GUI</w:t>
+      </w:r>
+    </w:p>
+    <w:p>
+      <w:pPr>
+        <w:pageBreakBefore w:val="0"/>
+        <w:kinsoku/>
+        <w:wordWrap/>
+        <w:overflowPunct/>
+        <w:topLinePunct w:val="0"/>
+        <w:autoSpaceDE/>
+        <w:autoSpaceDN/>
+        <w:bidi w:val="0"/>
+        <w:adjustRightInd/>
+        <w:snapToGrid/>
+        <w:spacing w:line="300" w:lineRule="auto"/>
+        <w:ind w:firstLine="420"/>
+        <w:textAlignment w:val="auto"/>
+        <w:rPr>
+          <w:rFonts w:hint="eastAsia" w:cs="Times New Roman"/>
+          <w:lang w:val="en-US" w:eastAsia="zh-CN"/>
+        </w:rPr>
+      </w:pPr>
+      <w:r>
+        <w:rPr>
+          <w:rFonts w:hint="eastAsia" w:cs="Times New Roman"/>
+          <w:lang w:val="en-US" w:eastAsia="zh-CN"/>
+        </w:rPr>
+        <w:t xml:space="preserve">│   </w:t>
+      </w:r>
+      <w:r>
+        <w:rPr>
+          <w:rFonts w:hint="eastAsia" w:cs="Times New Roman"/>
+          <w:lang w:val="en-US" w:eastAsia="zh-CN"/>
+        </w:rPr>
+        <w:tab/>
+      </w:r>
+      <w:r>
+        <w:rPr>
+          <w:rFonts w:hint="eastAsia" w:cs="Times New Roman"/>
+          <w:lang w:val="en-US" w:eastAsia="zh-CN"/>
+        </w:rPr>
+        <w:tab/>
+      </w:r>
+      <w:r>
+        <w:rPr>
+          <w:rFonts w:hint="eastAsia" w:cs="Times New Roman"/>
+          <w:lang w:val="en-US" w:eastAsia="zh-CN"/>
+        </w:rPr>
+        <w:t>└── core</w:t>
+      </w:r>
+    </w:p>
+    <w:p>
+      <w:pPr>
+        <w:pageBreakBefore w:val="0"/>
+        <w:kinsoku/>
+        <w:wordWrap/>
+        <w:overflowPunct/>
+        <w:topLinePunct w:val="0"/>
+        <w:autoSpaceDE/>
+        <w:autoSpaceDN/>
+        <w:bidi w:val="0"/>
+        <w:adjustRightInd/>
+        <w:snapToGrid/>
+        <w:spacing w:line="300" w:lineRule="auto"/>
+        <w:ind w:firstLine="420"/>
+        <w:textAlignment w:val="auto"/>
+        <w:rPr>
+          <w:rFonts w:hint="default" w:cs="Times New Roman"/>
+          <w:lang w:val="en-US" w:eastAsia="zh-CN"/>
+        </w:rPr>
+      </w:pPr>
+      <w:r>
+        <w:rPr>
+          <w:rFonts w:hint="eastAsia" w:cs="Times New Roman"/>
+          <w:lang w:val="en-US" w:eastAsia="zh-CN"/>
+        </w:rPr>
+        <w:t xml:space="preserve">│   </w:t>
+      </w:r>
+      <w:r>
+        <w:rPr>
+          <w:rFonts w:hint="eastAsia" w:cs="Times New Roman"/>
+          <w:lang w:val="en-US" w:eastAsia="zh-CN"/>
+        </w:rPr>
+        <w:tab/>
+      </w:r>
+      <w:r>
+        <w:rPr>
+          <w:rFonts w:hint="eastAsia" w:cs="Times New Roman"/>
+          <w:lang w:val="en-US" w:eastAsia="zh-CN"/>
+        </w:rPr>
+        <w:tab/>
+      </w:r>
+      <w:r>
+        <w:rPr>
+          <w:rFonts w:hint="eastAsia" w:cs="Times New Roman"/>
+          <w:lang w:val="en-US" w:eastAsia="zh-CN"/>
+        </w:rPr>
+        <w:t>└── ui</w:t>
+      </w:r>
+    </w:p>
+    <w:p>
+      <w:pPr>
+        <w:pageBreakBefore w:val="0"/>
+        <w:kinsoku/>
+        <w:wordWrap/>
+        <w:overflowPunct/>
+        <w:topLinePunct w:val="0"/>
+        <w:autoSpaceDE/>
+        <w:autoSpaceDN/>
+        <w:bidi w:val="0"/>
+        <w:adjustRightInd/>
+        <w:snapToGrid/>
+        <w:spacing w:line="300" w:lineRule="auto"/>
+        <w:ind w:firstLine="420"/>
+        <w:textAlignment w:val="auto"/>
+        <w:rPr>
+          <w:rFonts w:hint="eastAsia" w:cs="Times New Roman"/>
+          <w:lang w:val="en-US" w:eastAsia="zh-CN"/>
+        </w:rPr>
+      </w:pPr>
+      <w:r>
+        <w:rPr>
+          <w:rFonts w:hint="eastAsia" w:cs="Times New Roman"/>
+          <w:lang w:val="en-US" w:eastAsia="zh-CN"/>
+        </w:rPr>
+        <w:t xml:space="preserve">│   </w:t>
+      </w:r>
+      <w:r>
+        <w:rPr>
+          <w:rFonts w:hint="eastAsia" w:cs="Times New Roman"/>
+          <w:lang w:val="en-US" w:eastAsia="zh-CN"/>
+        </w:rPr>
+        <w:tab/>
+      </w:r>
+      <w:r>
+        <w:rPr>
+          <w:rFonts w:hint="eastAsia" w:cs="Times New Roman"/>
+          <w:lang w:val="en-US" w:eastAsia="zh-CN"/>
+        </w:rPr>
+        <w:tab/>
+      </w:r>
+      <w:r>
+        <w:rPr>
+          <w:rFonts w:hint="eastAsia" w:cs="Times New Roman"/>
+          <w:lang w:val="en-US" w:eastAsia="zh-CN"/>
+        </w:rPr>
+        <w:t>└── main.py</w:t>
+      </w:r>
+    </w:p>
+    <w:p>
+      <w:pPr>
+        <w:pageBreakBefore w:val="0"/>
+        <w:kinsoku/>
+        <w:wordWrap/>
+        <w:overflowPunct/>
+        <w:topLinePunct w:val="0"/>
+        <w:autoSpaceDE/>
+        <w:autoSpaceDN/>
+        <w:bidi w:val="0"/>
+        <w:adjustRightInd/>
+        <w:snapToGrid/>
+        <w:spacing w:line="300" w:lineRule="auto"/>
+        <w:ind w:firstLine="420"/>
+        <w:textAlignment w:val="auto"/>
+        <w:rPr>
+          <w:rFonts w:hint="default" w:cs="Times New Roman"/>
+          <w:lang w:val="en-US" w:eastAsia="zh-CN"/>
+        </w:rPr>
+      </w:pPr>
+      <w:r>
+        <w:rPr>
+          <w:rFonts w:hint="eastAsia" w:cs="Times New Roman"/>
+          <w:lang w:val="en-US" w:eastAsia="zh-CN"/>
+        </w:rPr>
+        <w:t xml:space="preserve">│   </w:t>
+      </w:r>
+      <w:r>
+        <w:rPr>
+          <w:rFonts w:hint="eastAsia" w:cs="Times New Roman"/>
+          <w:lang w:val="en-US" w:eastAsia="zh-CN"/>
+        </w:rPr>
+        <w:tab/>
+      </w:r>
+      <w:r>
+        <w:rPr>
+          <w:rFonts w:hint="eastAsia" w:cs="Times New Roman"/>
+          <w:lang w:val="en-US" w:eastAsia="zh-CN"/>
+        </w:rPr>
+        <w:tab/>
+      </w:r>
+      <w:r>
+        <w:rPr>
+          <w:rFonts w:hint="eastAsia" w:cs="Times New Roman"/>
+          <w:lang w:val="en-US" w:eastAsia="zh-CN"/>
+        </w:rPr>
+        <w:t>└── ……</w:t>
+      </w:r>
+    </w:p>
+    <w:p>
+      <w:pPr>
+        <w:pageBreakBefore w:val="0"/>
+        <w:kinsoku/>
+        <w:wordWrap/>
+        <w:overflowPunct/>
+        <w:topLinePunct w:val="0"/>
+        <w:autoSpaceDE/>
+        <w:autoSpaceDN/>
+        <w:bidi w:val="0"/>
+        <w:adjustRightInd/>
+        <w:snapToGrid/>
+        <w:spacing w:line="300" w:lineRule="auto"/>
+        <w:ind w:firstLine="420"/>
+        <w:textAlignment w:val="auto"/>
+        <w:rPr>
+          <w:rFonts w:hint="eastAsia" w:cs="Times New Roman"/>
+          <w:lang w:val="en-US" w:eastAsia="zh-CN"/>
+        </w:rPr>
+      </w:pPr>
+      <w:r>
+        <w:rPr>
+          <w:rFonts w:hint="eastAsia" w:cs="Times New Roman"/>
+          <w:lang w:val="en-US" w:eastAsia="zh-CN"/>
+        </w:rPr>
+        <w:t>│   └── benchmark</w:t>
+      </w:r>
+    </w:p>
+    <w:p>
+      <w:pPr>
+        <w:pageBreakBefore w:val="0"/>
+        <w:kinsoku/>
+        <w:wordWrap/>
+        <w:overflowPunct/>
+        <w:topLinePunct w:val="0"/>
+        <w:autoSpaceDE/>
+        <w:autoSpaceDN/>
+        <w:bidi w:val="0"/>
+        <w:adjustRightInd/>
+        <w:snapToGrid/>
+        <w:spacing w:line="300" w:lineRule="auto"/>
+        <w:ind w:firstLine="420"/>
+        <w:textAlignment w:val="auto"/>
+        <w:rPr>
+          <w:rFonts w:hint="eastAsia" w:cs="Times New Roman"/>
+          <w:lang w:val="en-US" w:eastAsia="zh-CN"/>
+        </w:rPr>
+      </w:pPr>
+      <w:r>
+        <w:rPr>
+          <w:rFonts w:hint="eastAsia" w:cs="Times New Roman"/>
+          <w:lang w:val="en-US" w:eastAsia="zh-CN"/>
+        </w:rPr>
+        <w:t xml:space="preserve">│   </w:t>
+      </w:r>
+      <w:r>
+        <w:rPr>
+          <w:rFonts w:hint="eastAsia" w:cs="Times New Roman"/>
+          <w:lang w:val="en-US" w:eastAsia="zh-CN"/>
+        </w:rPr>
+        <w:tab/>
+      </w:r>
+      <w:r>
+        <w:rPr>
+          <w:rFonts w:hint="eastAsia" w:cs="Times New Roman"/>
+          <w:lang w:val="en-US" w:eastAsia="zh-CN"/>
+        </w:rPr>
+        <w:tab/>
+      </w:r>
+      <w:r>
+        <w:rPr>
+          <w:rFonts w:hint="eastAsia" w:cs="Times New Roman"/>
+          <w:lang w:val="en-US" w:eastAsia="zh-CN"/>
+        </w:rPr>
+        <w:t>└── algorithm</w:t>
+      </w:r>
+    </w:p>
+    <w:p>
+      <w:pPr>
+        <w:pageBreakBefore w:val="0"/>
+        <w:kinsoku/>
+        <w:wordWrap/>
+        <w:overflowPunct/>
+        <w:topLinePunct w:val="0"/>
+        <w:autoSpaceDE/>
+        <w:autoSpaceDN/>
+        <w:bidi w:val="0"/>
+        <w:adjustRightInd/>
+        <w:snapToGrid/>
+        <w:spacing w:line="300" w:lineRule="auto"/>
+        <w:ind w:firstLine="420"/>
+        <w:textAlignment w:val="auto"/>
+        <w:rPr>
+          <w:rFonts w:hint="default" w:cs="Times New Roman"/>
+          <w:lang w:val="en-US" w:eastAsia="zh-CN"/>
+        </w:rPr>
+      </w:pPr>
+      <w:r>
+        <w:rPr>
+          <w:rFonts w:hint="eastAsia" w:cs="Times New Roman"/>
+          <w:lang w:val="en-US" w:eastAsia="zh-CN"/>
+        </w:rPr>
+        <w:t xml:space="preserve">│   </w:t>
+      </w:r>
+      <w:r>
+        <w:rPr>
+          <w:rFonts w:hint="eastAsia" w:cs="Times New Roman"/>
+          <w:lang w:val="en-US" w:eastAsia="zh-CN"/>
+        </w:rPr>
+        <w:tab/>
+      </w:r>
+      <w:r>
+        <w:rPr>
+          <w:rFonts w:hint="eastAsia" w:cs="Times New Roman"/>
+          <w:lang w:val="en-US" w:eastAsia="zh-CN"/>
+        </w:rPr>
+        <w:tab/>
+      </w:r>
+      <w:r>
+        <w:rPr>
+          <w:rFonts w:hint="eastAsia" w:cs="Times New Roman"/>
+          <w:lang w:val="en-US" w:eastAsia="zh-CN"/>
+        </w:rPr>
+        <w:t>└── benchmark_utils</w:t>
+      </w:r>
+    </w:p>
+    <w:p>
+      <w:pPr>
+        <w:pageBreakBefore w:val="0"/>
+        <w:kinsoku/>
+        <w:wordWrap/>
+        <w:overflowPunct/>
+        <w:topLinePunct w:val="0"/>
+        <w:autoSpaceDE/>
+        <w:autoSpaceDN/>
+        <w:bidi w:val="0"/>
+        <w:adjustRightInd/>
+        <w:snapToGrid/>
+        <w:spacing w:line="300" w:lineRule="auto"/>
+        <w:ind w:firstLine="420"/>
+        <w:textAlignment w:val="auto"/>
+        <w:rPr>
+          <w:rFonts w:hint="eastAsia" w:cs="Times New Roman"/>
+          <w:lang w:val="en-US" w:eastAsia="zh-CN"/>
+        </w:rPr>
+      </w:pPr>
+      <w:r>
+        <w:rPr>
+          <w:rFonts w:hint="eastAsia" w:cs="Times New Roman"/>
+          <w:lang w:val="en-US" w:eastAsia="zh-CN"/>
+        </w:rPr>
+        <w:t xml:space="preserve">│   </w:t>
+      </w:r>
+      <w:r>
+        <w:rPr>
+          <w:rFonts w:hint="eastAsia" w:cs="Times New Roman"/>
+          <w:lang w:val="en-US" w:eastAsia="zh-CN"/>
+        </w:rPr>
+        <w:tab/>
+      </w:r>
+      <w:r>
+        <w:rPr>
+          <w:rFonts w:hint="eastAsia" w:cs="Times New Roman"/>
+          <w:lang w:val="en-US" w:eastAsia="zh-CN"/>
+        </w:rPr>
+        <w:tab/>
+      </w:r>
+      <w:r>
+        <w:rPr>
+          <w:rFonts w:hint="eastAsia" w:cs="Times New Roman"/>
+          <w:lang w:val="en-US" w:eastAsia="zh-CN"/>
+        </w:rPr>
+        <w:t>└── datasets</w:t>
+      </w:r>
+    </w:p>
+    <w:p>
+      <w:pPr>
+        <w:pageBreakBefore w:val="0"/>
+        <w:kinsoku/>
+        <w:wordWrap/>
+        <w:overflowPunct/>
+        <w:topLinePunct w:val="0"/>
+        <w:autoSpaceDE/>
+        <w:autoSpaceDN/>
+        <w:bidi w:val="0"/>
+        <w:adjustRightInd/>
+        <w:snapToGrid/>
+        <w:spacing w:line="300" w:lineRule="auto"/>
+        <w:ind w:firstLine="420"/>
+        <w:textAlignment w:val="auto"/>
+        <w:rPr>
+          <w:rFonts w:hint="eastAsia" w:cs="Times New Roman"/>
+          <w:lang w:val="en-US" w:eastAsia="zh-CN"/>
+        </w:rPr>
+      </w:pPr>
+      <w:r>
+        <w:rPr>
+          <w:rFonts w:hint="eastAsia" w:cs="Times New Roman"/>
+          <w:lang w:val="en-US" w:eastAsia="zh-CN"/>
+        </w:rPr>
+        <w:t xml:space="preserve">│   </w:t>
+      </w:r>
+      <w:r>
+        <w:rPr>
+          <w:rFonts w:hint="eastAsia" w:cs="Times New Roman"/>
+          <w:lang w:val="en-US" w:eastAsia="zh-CN"/>
+        </w:rPr>
+        <w:tab/>
+      </w:r>
+      <w:r>
+        <w:rPr>
+          <w:rFonts w:hint="eastAsia" w:cs="Times New Roman"/>
+          <w:lang w:val="en-US" w:eastAsia="zh-CN"/>
+        </w:rPr>
+        <w:tab/>
+      </w:r>
+      <w:r>
+        <w:rPr>
+          <w:rFonts w:hint="eastAsia" w:cs="Times New Roman"/>
+          <w:lang w:val="en-US" w:eastAsia="zh-CN"/>
+        </w:rPr>
+        <w:t>└── solvers</w:t>
+      </w:r>
+    </w:p>
+    <w:p>
+      <w:pPr>
+        <w:pageBreakBefore w:val="0"/>
+        <w:kinsoku/>
+        <w:wordWrap/>
+        <w:overflowPunct/>
+        <w:topLinePunct w:val="0"/>
+        <w:autoSpaceDE/>
+        <w:autoSpaceDN/>
+        <w:bidi w:val="0"/>
+        <w:adjustRightInd/>
+        <w:snapToGrid/>
+        <w:spacing w:line="300" w:lineRule="auto"/>
+        <w:ind w:firstLine="420"/>
+        <w:textAlignment w:val="auto"/>
+        <w:rPr>
+          <w:rFonts w:hint="default" w:cs="Times New Roman"/>
+          <w:lang w:val="en-US" w:eastAsia="zh-CN"/>
+        </w:rPr>
+      </w:pPr>
+      <w:r>
+        <w:rPr>
+          <w:rFonts w:hint="eastAsia" w:cs="Times New Roman"/>
+          <w:lang w:val="en-US" w:eastAsia="zh-CN"/>
+        </w:rPr>
+        <w:t xml:space="preserve">│   </w:t>
+      </w:r>
+      <w:r>
+        <w:rPr>
+          <w:rFonts w:hint="eastAsia" w:cs="Times New Roman"/>
+          <w:lang w:val="en-US" w:eastAsia="zh-CN"/>
+        </w:rPr>
+        <w:tab/>
+      </w:r>
+      <w:r>
+        <w:rPr>
+          <w:rFonts w:hint="eastAsia" w:cs="Times New Roman"/>
+          <w:lang w:val="en-US" w:eastAsia="zh-CN"/>
+        </w:rPr>
+        <w:tab/>
+      </w:r>
+      <w:r>
+        <w:rPr>
+          <w:rFonts w:hint="eastAsia" w:cs="Times New Roman"/>
+          <w:lang w:val="en-US" w:eastAsia="zh-CN"/>
+        </w:rPr>
+        <w:t>└── output</w:t>
+      </w:r>
+    </w:p>
+    <w:p>
+      <w:pPr>
+        <w:pageBreakBefore w:val="0"/>
+        <w:kinsoku/>
+        <w:wordWrap/>
+        <w:overflowPunct/>
+        <w:topLinePunct w:val="0"/>
+        <w:autoSpaceDE/>
+        <w:autoSpaceDN/>
+        <w:bidi w:val="0"/>
+        <w:adjustRightInd/>
+        <w:snapToGrid/>
+        <w:spacing w:line="300" w:lineRule="auto"/>
+        <w:ind w:firstLine="420"/>
+        <w:textAlignment w:val="auto"/>
+        <w:rPr>
+          <w:rFonts w:hint="default" w:cs="Times New Roman"/>
+          <w:lang w:val="en-US" w:eastAsia="zh-CN"/>
+        </w:rPr>
+      </w:pPr>
+      <w:r>
+        <w:rPr>
+          <w:rFonts w:hint="eastAsia" w:cs="Times New Roman"/>
+          <w:lang w:val="en-US" w:eastAsia="zh-CN"/>
+        </w:rPr>
+        <w:t xml:space="preserve">│   </w:t>
+      </w:r>
+      <w:r>
+        <w:rPr>
+          <w:rFonts w:hint="eastAsia" w:cs="Times New Roman"/>
+          <w:lang w:val="en-US" w:eastAsia="zh-CN"/>
+        </w:rPr>
+        <w:tab/>
+      </w:r>
+      <w:r>
+        <w:rPr>
+          <w:rFonts w:hint="eastAsia" w:cs="Times New Roman"/>
+          <w:lang w:val="en-US" w:eastAsia="zh-CN"/>
+        </w:rPr>
+        <w:tab/>
+      </w:r>
+      <w:r>
+        <w:rPr>
+          <w:rFonts w:hint="eastAsia" w:cs="Times New Roman"/>
+          <w:lang w:val="en-US" w:eastAsia="zh-CN"/>
+        </w:rPr>
+        <w:t>└── objective.py</w:t>
+      </w:r>
+    </w:p>
+    <w:p>
+      <w:pPr>
+        <w:pageBreakBefore w:val="0"/>
+        <w:kinsoku/>
+        <w:wordWrap/>
+        <w:overflowPunct/>
+        <w:topLinePunct w:val="0"/>
+        <w:autoSpaceDE/>
+        <w:autoSpaceDN/>
+        <w:bidi w:val="0"/>
+        <w:adjustRightInd/>
+        <w:snapToGrid/>
+        <w:spacing w:line="300" w:lineRule="auto"/>
+        <w:ind w:firstLine="420"/>
+        <w:textAlignment w:val="auto"/>
+        <w:rPr>
+          <w:rFonts w:hint="eastAsia" w:cs="Times New Roman"/>
+          <w:lang w:val="en-US" w:eastAsia="zh-CN"/>
+        </w:rPr>
+      </w:pPr>
+      <w:r>
+        <w:rPr>
+          <w:rFonts w:hint="eastAsia" w:cs="Times New Roman"/>
+          <w:lang w:val="en-US" w:eastAsia="zh-CN"/>
+        </w:rPr>
+        <w:t>│   └── benchmark_run.py</w:t>
+      </w:r>
+    </w:p>
+    <w:p>
+      <w:pPr>
+        <w:pageBreakBefore w:val="0"/>
+        <w:kinsoku/>
+        <w:wordWrap/>
+        <w:overflowPunct/>
+        <w:topLinePunct w:val="0"/>
+        <w:autoSpaceDE/>
+        <w:autoSpaceDN/>
+        <w:bidi w:val="0"/>
+        <w:adjustRightInd/>
+        <w:snapToGrid/>
+        <w:spacing w:line="300" w:lineRule="auto"/>
+        <w:ind w:firstLine="420"/>
+        <w:textAlignment w:val="auto"/>
+        <w:rPr>
+          <w:rFonts w:hint="default" w:cs="Times New Roman"/>
+          <w:lang w:val="en-US" w:eastAsia="zh-CN"/>
+        </w:rPr>
+      </w:pPr>
+      <w:r>
+        <w:rPr>
+          <w:rFonts w:hint="eastAsia" w:cs="Times New Roman"/>
+          <w:lang w:val="en-US" w:eastAsia="zh-CN"/>
+        </w:rPr>
+        <w:t>│   └── README.md</w:t>
+      </w:r>
+    </w:p>
+    <w:p>
+      <w:pPr>
+        <w:pageBreakBefore w:val="0"/>
+        <w:kinsoku/>
+        <w:wordWrap/>
+        <w:overflowPunct/>
+        <w:topLinePunct w:val="0"/>
+        <w:autoSpaceDE/>
+        <w:autoSpaceDN/>
+        <w:bidi w:val="0"/>
+        <w:adjustRightInd/>
+        <w:snapToGrid/>
+        <w:spacing w:line="300" w:lineRule="auto"/>
+        <w:ind w:firstLine="420"/>
+        <w:textAlignment w:val="auto"/>
+        <w:rPr>
+          <w:rFonts w:hint="eastAsia" w:cs="Times New Roman"/>
+          <w:lang w:val="en-US" w:eastAsia="zh-CN"/>
+        </w:rPr>
+      </w:pPr>
+      <w:r>
+        <w:rPr>
+          <w:rFonts w:hint="eastAsia" w:cs="Times New Roman"/>
+          <w:lang w:val="en-US" w:eastAsia="zh-CN"/>
+        </w:rPr>
+        <w:t>├── brainstim</w:t>
+      </w:r>
+    </w:p>
+    <w:p>
+      <w:pPr>
+        <w:pageBreakBefore w:val="0"/>
+        <w:kinsoku/>
+        <w:wordWrap/>
+        <w:overflowPunct/>
+        <w:topLinePunct w:val="0"/>
+        <w:autoSpaceDE/>
+        <w:autoSpaceDN/>
+        <w:bidi w:val="0"/>
+        <w:adjustRightInd/>
+        <w:snapToGrid/>
+        <w:spacing w:line="300" w:lineRule="auto"/>
+        <w:ind w:firstLine="420"/>
+        <w:textAlignment w:val="auto"/>
+        <w:rPr>
+          <w:rFonts w:hint="eastAsia" w:cs="Times New Roman"/>
+          <w:lang w:val="en-US" w:eastAsia="zh-CN"/>
+        </w:rPr>
+      </w:pPr>
+      <w:r>
+        <w:rPr>
+          <w:rFonts w:hint="eastAsia" w:cs="Times New Roman"/>
+          <w:lang w:val="en-US" w:eastAsia="zh-CN"/>
+        </w:rPr>
+        <w:t>├── brainda</w:t>
+      </w:r>
+    </w:p>
+    <w:p>
+      <w:pPr>
+        <w:pageBreakBefore w:val="0"/>
+        <w:kinsoku/>
+        <w:wordWrap/>
+        <w:overflowPunct/>
+        <w:topLinePunct w:val="0"/>
+        <w:autoSpaceDE/>
+        <w:autoSpaceDN/>
+        <w:bidi w:val="0"/>
+        <w:adjustRightInd/>
+        <w:snapToGrid/>
+        <w:spacing w:line="300" w:lineRule="auto"/>
+        <w:ind w:firstLine="420"/>
+        <w:textAlignment w:val="auto"/>
+      </w:pPr>
+      <w:r>
+        <w:rPr>
+          <w:rFonts w:hint="eastAsia" w:cs="Times New Roman"/>
+          <w:lang w:val="en-US" w:eastAsia="zh-CN"/>
+        </w:rPr>
+        <w:t>├── brainflow</w:t>
+      </w:r>
+    </w:p>
+    <w:p>
+      <w:pPr>
+        <w:pStyle w:val="3"/>
+        <w:pageBreakBefore w:val="0"/>
+        <w:numPr>
+          <w:ilvl w:val="1"/>
+          <w:numId w:val="0"/>
+        </w:numPr>
+        <w:kinsoku/>
+        <w:wordWrap/>
+        <w:overflowPunct/>
+        <w:topLinePunct w:val="0"/>
+        <w:autoSpaceDE/>
+        <w:autoSpaceDN/>
+        <w:bidi w:val="0"/>
+        <w:adjustRightInd/>
+        <w:snapToGrid/>
+        <w:spacing w:line="300" w:lineRule="auto"/>
+        <w:ind w:left="720" w:leftChars="0" w:hanging="720" w:firstLineChars="0"/>
+        <w:jc w:val="left"/>
+        <w:textAlignment w:val="auto"/>
+      </w:pPr>
+      <w:bookmarkStart w:id="9" w:name="_Toc117373163"/>
+      <w:bookmarkStart w:id="10" w:name="_Toc30992"/>
+      <w:r>
+        <w:rPr>
+          <w:rFonts w:hint="eastAsia" w:cstheme="minorBidi"/>
+          <w:b/>
+          <w:kern w:val="2"/>
+          <w:sz w:val="32"/>
+          <w:szCs w:val="24"/>
+          <w:lang w:val="en-US" w:eastAsia="zh-CN" w:bidi="ar-SA"/>
+        </w:rPr>
+        <w:t>1</w:t>
+      </w:r>
+      <w:r>
+        <w:rPr>
+          <w:rFonts w:hint="default" w:ascii="Times New Roman" w:hAnsi="Times New Roman" w:eastAsia="黑体" w:cstheme="minorBidi"/>
+          <w:b/>
+          <w:kern w:val="2"/>
+          <w:sz w:val="32"/>
+          <w:szCs w:val="24"/>
+          <w:lang w:val="en-US" w:eastAsia="zh-CN" w:bidi="ar-SA"/>
+        </w:rPr>
+        <w:t>.3</w:t>
+      </w:r>
+      <w:r>
+        <w:rPr>
+          <w:rFonts w:hint="eastAsia"/>
+        </w:rPr>
+        <w:t xml:space="preserve"> </w:t>
+      </w:r>
+      <w:r>
+        <w:rPr>
+          <w:rFonts w:hint="eastAsia"/>
+          <w:lang w:val="en-US" w:eastAsia="zh-CN"/>
+        </w:rPr>
+        <w:t>代码功能使用指导</w:t>
+      </w:r>
+      <w:bookmarkEnd w:id="9"/>
+      <w:bookmarkEnd w:id="10"/>
+    </w:p>
+    <w:p>
+      <w:pPr>
         <w:pStyle w:val="4"/>
         <w:pageBreakBefore w:val="0"/>
         <w:numPr>
@@ -4147,8 +4864,12 @@
         <w:spacing w:line="300" w:lineRule="auto"/>
         <w:ind w:left="720" w:leftChars="0" w:hanging="720" w:firstLineChars="0"/>
         <w:textAlignment w:val="auto"/>
-      </w:pPr>
-      <w:bookmarkStart w:id="9" w:name="_Toc22050"/>
+        <w:rPr>
+          <w:rFonts w:hint="default" w:eastAsia="宋体"/>
+          <w:lang w:val="en-US" w:eastAsia="zh-CN"/>
+        </w:rPr>
+      </w:pPr>
+      <w:bookmarkStart w:id="11" w:name="_Toc20199"/>
       <w:r>
         <w:rPr>
           <w:rFonts w:hint="eastAsia" w:cstheme="minorBidi"/>
@@ -4169,169 +4890,8 @@
           <w:szCs w:val="24"/>
           <w:lang w:val="en-US" w:eastAsia="zh-CN" w:bidi="ar-SA"/>
         </w:rPr>
-        <w:t>.2.1</w:t>
-      </w:r>
-      <w:r>
-        <w:rPr>
-          <w:rFonts w:hint="eastAsia"/>
-        </w:rPr>
-        <w:t xml:space="preserve"> </w:t>
-      </w:r>
-      <w:r>
-        <w:t xml:space="preserve"> </w:t>
-      </w:r>
-      <w:bookmarkStart w:id="10" w:name="_Toc117373162"/>
-      <w:r>
-        <w:rPr>
-          <w:rFonts w:hint="eastAsia"/>
-        </w:rPr>
-        <w:t>Classes:</w:t>
-      </w:r>
-      <w:r>
-        <w:t xml:space="preserve"> Freq</w:t>
-      </w:r>
-      <w:r>
-        <w:rPr>
-          <w:rFonts w:hint="eastAsia"/>
-        </w:rPr>
-        <w:t>uency</w:t>
-      </w:r>
-      <w:r>
-        <w:t>Analysis</w:t>
-      </w:r>
-      <w:bookmarkEnd w:id="9"/>
-      <w:bookmarkEnd w:id="10"/>
-    </w:p>
-    <w:p>
-      <w:pPr>
-        <w:pageBreakBefore w:val="0"/>
-        <w:kinsoku/>
-        <w:wordWrap/>
-        <w:overflowPunct/>
-        <w:topLinePunct w:val="0"/>
-        <w:autoSpaceDE/>
-        <w:autoSpaceDN/>
-        <w:bidi w:val="0"/>
-        <w:adjustRightInd/>
-        <w:snapToGrid/>
-        <w:spacing w:line="300" w:lineRule="auto"/>
-        <w:ind w:firstLine="420"/>
-        <w:textAlignment w:val="auto"/>
-        <w:rPr>
-          <w:rFonts w:cs="Times New Roman"/>
-        </w:rPr>
-      </w:pPr>
-      <w:r>
-        <w:rPr>
-          <w:rFonts w:hint="eastAsia" w:cs="Times New Roman"/>
-        </w:rPr>
-        <w:t>该类可实现的功能包括包括试次叠加、计算功率谱、计算信噪比和绘制脑地形图四部分。</w:t>
-      </w:r>
-    </w:p>
-    <w:p>
-      <w:pPr>
-        <w:pageBreakBefore w:val="0"/>
-        <w:kinsoku/>
-        <w:wordWrap/>
-        <w:overflowPunct/>
-        <w:topLinePunct w:val="0"/>
-        <w:autoSpaceDE/>
-        <w:autoSpaceDN/>
-        <w:bidi w:val="0"/>
-        <w:adjustRightInd/>
-        <w:snapToGrid/>
-        <w:spacing w:line="300" w:lineRule="auto"/>
-        <w:textAlignment w:val="auto"/>
-      </w:pPr>
-    </w:p>
-    <w:p>
-      <w:pPr>
-        <w:pStyle w:val="3"/>
-        <w:pageBreakBefore w:val="0"/>
-        <w:numPr>
-          <w:ilvl w:val="1"/>
-          <w:numId w:val="0"/>
-        </w:numPr>
-        <w:kinsoku/>
-        <w:wordWrap/>
-        <w:overflowPunct/>
-        <w:topLinePunct w:val="0"/>
-        <w:autoSpaceDE/>
-        <w:autoSpaceDN/>
-        <w:bidi w:val="0"/>
-        <w:adjustRightInd/>
-        <w:snapToGrid/>
-        <w:spacing w:line="300" w:lineRule="auto"/>
-        <w:ind w:left="720" w:leftChars="0" w:hanging="720" w:firstLineChars="0"/>
-        <w:jc w:val="left"/>
-        <w:textAlignment w:val="auto"/>
-      </w:pPr>
-      <w:bookmarkStart w:id="11" w:name="_Toc29162"/>
-      <w:bookmarkStart w:id="12" w:name="_Toc117373163"/>
-      <w:r>
-        <w:rPr>
-          <w:rFonts w:hint="eastAsia" w:cstheme="minorBidi"/>
-          <w:b/>
-          <w:kern w:val="2"/>
-          <w:sz w:val="32"/>
-          <w:szCs w:val="24"/>
-          <w:lang w:val="en-US" w:eastAsia="zh-CN" w:bidi="ar-SA"/>
-        </w:rPr>
-        <w:t>1</w:t>
-      </w:r>
-      <w:r>
-        <w:rPr>
-          <w:rFonts w:hint="default" w:ascii="Times New Roman" w:hAnsi="Times New Roman" w:eastAsia="黑体" w:cstheme="minorBidi"/>
-          <w:b/>
-          <w:kern w:val="2"/>
-          <w:sz w:val="32"/>
-          <w:szCs w:val="24"/>
-          <w:lang w:val="en-US" w:eastAsia="zh-CN" w:bidi="ar-SA"/>
-        </w:rPr>
-        <w:t>.3</w:t>
-      </w:r>
-      <w:r>
-        <w:rPr>
-          <w:rFonts w:hint="eastAsia"/>
-        </w:rPr>
-        <w:t xml:space="preserve"> </w:t>
-      </w:r>
-      <w:r>
-        <w:rPr>
-          <w:rFonts w:hint="eastAsia"/>
-          <w:lang w:val="en-US" w:eastAsia="zh-CN"/>
-        </w:rPr>
-        <w:t>代码功能使用指导</w:t>
-      </w:r>
-      <w:bookmarkEnd w:id="11"/>
-      <w:bookmarkEnd w:id="12"/>
-    </w:p>
-    <w:p>
-      <w:pPr>
-        <w:pStyle w:val="4"/>
-        <w:pageBreakBefore w:val="0"/>
-        <w:numPr>
-          <w:ilvl w:val="2"/>
-          <w:numId w:val="0"/>
-        </w:numPr>
-        <w:kinsoku/>
-        <w:wordWrap/>
-        <w:overflowPunct/>
-        <w:topLinePunct w:val="0"/>
-        <w:autoSpaceDE/>
-        <w:autoSpaceDN/>
-        <w:bidi w:val="0"/>
-        <w:adjustRightInd/>
-        <w:snapToGrid/>
-        <w:spacing w:line="300" w:lineRule="auto"/>
-        <w:ind w:left="720" w:leftChars="0" w:hanging="720" w:firstLineChars="0"/>
-        <w:textAlignment w:val="auto"/>
-        <w:rPr>
-          <w:rFonts w:hint="default" w:eastAsia="宋体"/>
-          <w:lang w:val="en-US" w:eastAsia="zh-CN"/>
-        </w:rPr>
-      </w:pPr>
-      <w:bookmarkStart w:id="13" w:name="_Toc3227"/>
+        <w:t>.3.1</w:t>
+      </w:r>
       <w:r>
         <w:rPr>
           <w:rFonts w:hint="eastAsia" w:cstheme="minorBidi"/>
@@ -4341,28 +4901,6 @@
           <w:szCs w:val="24"/>
           <w:lang w:val="en-US" w:eastAsia="zh-CN" w:bidi="ar-SA"/>
         </w:rPr>
-        <w:t>1</w:t>
-      </w:r>
-      <w:r>
-        <w:rPr>
-          <w:rFonts w:hint="default" w:ascii="Times New Roman" w:hAnsi="Times New Roman" w:eastAsia="宋体" w:cstheme="minorBidi"/>
-          <w:b/>
-          <w:kern w:val="2"/>
-          <w:sz w:val="28"/>
-          <w:szCs w:val="24"/>
-          <w:lang w:val="en-US" w:eastAsia="zh-CN" w:bidi="ar-SA"/>
-        </w:rPr>
-        <w:t>.3.1</w:t>
-      </w:r>
-      <w:r>
-        <w:rPr>
-          <w:rFonts w:hint="eastAsia" w:cstheme="minorBidi"/>
-          <w:b/>
-          <w:kern w:val="2"/>
-          <w:sz w:val="28"/>
-          <w:szCs w:val="24"/>
-          <w:lang w:val="en-US" w:eastAsia="zh-CN" w:bidi="ar-SA"/>
-        </w:rPr>
         <w:t xml:space="preserve"> </w:t>
       </w:r>
       <w:r>
@@ -4372,7 +4910,7 @@
         </w:rPr>
         <w:t>GUI可视化界面</w:t>
       </w:r>
-      <w:bookmarkEnd w:id="13"/>
+      <w:bookmarkEnd w:id="11"/>
     </w:p>
     <w:p>
       <w:pPr>
@@ -4960,7 +5498,7 @@
           <w:lang w:val="en-US" w:eastAsia="zh-CN"/>
         </w:rPr>
       </w:pPr>
-      <w:bookmarkStart w:id="14" w:name="_Toc23455"/>
+      <w:bookmarkStart w:id="12" w:name="_Toc6096"/>
       <w:r>
         <w:rPr>
           <w:rFonts w:hint="eastAsia" w:cstheme="minorBidi"/>
@@ -5001,7 +5539,7 @@
         </w:rPr>
         <w:t>Benchmark基准测试</w:t>
       </w:r>
-      <w:bookmarkEnd w:id="14"/>
+      <w:bookmarkEnd w:id="12"/>
     </w:p>
     <w:p>
       <w:pPr>
@@ -8398,7 +8936,7 @@
           <w:lang w:val="en-US" w:eastAsia="zh-CN" w:bidi="ar-SA"/>
         </w:rPr>
       </w:pPr>
-      <w:bookmarkStart w:id="15" w:name="_Toc5567"/>
+      <w:bookmarkStart w:id="13" w:name="_Toc30974"/>
       <w:r>
         <w:rPr>
           <w:rFonts w:hint="eastAsia" w:cstheme="minorBidi"/>
@@ -8454,7 +8992,7 @@
         </w:rPr>
         <w:t>Analyze数据集分析</w:t>
       </w:r>
-      <w:bookmarkEnd w:id="15"/>
+      <w:bookmarkEnd w:id="13"/>
     </w:p>
     <w:p>
       <w:pPr>
@@ -9425,7 +9963,7 @@
           <w:lang w:val="en-US" w:eastAsia="zh-CN" w:bidi="ar-SA"/>
         </w:rPr>
       </w:pPr>
-      <w:bookmarkStart w:id="16" w:name="_Toc9351"/>
+      <w:bookmarkStart w:id="14" w:name="_Toc4136"/>
       <w:r>
         <w:rPr>
           <w:rFonts w:hint="eastAsia" w:cstheme="minorBidi"/>
@@ -9481,7 +10019,7 @@
         </w:rPr>
         <w:t>Simulation Online模拟在线仿真测试</w:t>
       </w:r>
-      <w:bookmarkEnd w:id="16"/>
+      <w:bookmarkEnd w:id="14"/>
     </w:p>
     <w:p>
       <w:pPr>
@@ -9914,8 +10452,8 @@
         <w:jc w:val="center"/>
         <w:textAlignment w:val="auto"/>
       </w:pPr>
-      <w:bookmarkStart w:id="17" w:name="_Toc117435212"/>
-      <w:bookmarkStart w:id="18" w:name="_Toc26787"/>
+      <w:bookmarkStart w:id="15" w:name="_Toc117435212"/>
+      <w:bookmarkStart w:id="16" w:name="_Toc3898"/>
       <w:r>
         <w:rPr>
           <w:rFonts w:hint="eastAsia"/>
@@ -9942,7 +10480,7 @@
         </w:rPr>
         <w:t xml:space="preserve"> 基准测试（Benchmark）</w:t>
       </w:r>
-      <w:bookmarkEnd w:id="17"/>
+      <w:bookmarkEnd w:id="15"/>
       <w:r>
         <w:rPr>
           <w:rFonts w:hint="eastAsia"/>
@@ -9950,7 +10488,7 @@
         </w:rPr>
         <w:t>模块说明</w:t>
       </w:r>
-      <w:bookmarkEnd w:id="18"/>
+      <w:bookmarkEnd w:id="16"/>
     </w:p>
     <w:p>
       <w:pPr>
@@ -10407,8 +10945,8 @@
         <w:spacing w:line="300" w:lineRule="auto"/>
         <w:textAlignment w:val="auto"/>
       </w:pPr>
-      <w:bookmarkStart w:id="19" w:name="_Toc117435213"/>
-      <w:bookmarkStart w:id="20" w:name="_Toc4898"/>
+      <w:bookmarkStart w:id="17" w:name="_Toc117435213"/>
+      <w:bookmarkStart w:id="18" w:name="_Toc9798"/>
       <w:r>
         <w:rPr>
           <w:rFonts w:hint="eastAsia"/>
@@ -10470,58 +11008,58 @@
         </w:rPr>
         <w:t>）</w:t>
       </w:r>
+      <w:bookmarkEnd w:id="17"/>
+      <w:bookmarkEnd w:id="18"/>
+    </w:p>
+    <w:p>
+      <w:pPr>
+        <w:pStyle w:val="4"/>
+        <w:pageBreakBefore w:val="0"/>
+        <w:kinsoku/>
+        <w:wordWrap/>
+        <w:overflowPunct/>
+        <w:topLinePunct w:val="0"/>
+        <w:autoSpaceDE/>
+        <w:autoSpaceDN/>
+        <w:bidi w:val="0"/>
+        <w:adjustRightInd/>
+        <w:snapToGrid/>
+        <w:spacing w:line="300" w:lineRule="auto"/>
+        <w:textAlignment w:val="auto"/>
+      </w:pPr>
+      <w:bookmarkStart w:id="19" w:name="_Toc117435214"/>
+      <w:bookmarkStart w:id="20" w:name="_Toc16015"/>
+      <w:r>
+        <w:rPr>
+          <w:rFonts w:hint="eastAsia"/>
+          <w:lang w:val="en-US" w:eastAsia="zh-CN"/>
+        </w:rPr>
+        <w:t>2</w:t>
+      </w:r>
+      <w:r>
+        <w:rPr>
+          <w:rFonts w:hint="eastAsia"/>
+        </w:rPr>
+        <w:t>.</w:t>
+      </w:r>
+      <w:r>
+        <w:t>1</w:t>
+      </w:r>
+      <w:r>
+        <w:rPr>
+          <w:rFonts w:hint="eastAsia"/>
+        </w:rPr>
+        <w:t xml:space="preserve">.1  Classes: </w:t>
+      </w:r>
       <w:bookmarkEnd w:id="19"/>
+      <w:r>
+        <w:rPr>
+          <w:rFonts w:hint="eastAsia"/>
+          <w:lang w:val="en-US" w:eastAsia="zh-CN"/>
+        </w:rPr>
+        <w:t>Objective</w:t>
+      </w:r>
       <w:bookmarkEnd w:id="20"/>
-    </w:p>
-    <w:p>
-      <w:pPr>
-        <w:pStyle w:val="4"/>
-        <w:pageBreakBefore w:val="0"/>
-        <w:kinsoku/>
-        <w:wordWrap/>
-        <w:overflowPunct/>
-        <w:topLinePunct w:val="0"/>
-        <w:autoSpaceDE/>
-        <w:autoSpaceDN/>
-        <w:bidi w:val="0"/>
-        <w:adjustRightInd/>
-        <w:snapToGrid/>
-        <w:spacing w:line="300" w:lineRule="auto"/>
-        <w:textAlignment w:val="auto"/>
-      </w:pPr>
-      <w:bookmarkStart w:id="21" w:name="_Toc117435214"/>
-      <w:bookmarkStart w:id="22" w:name="_Toc5788"/>
-      <w:r>
-        <w:rPr>
-          <w:rFonts w:hint="eastAsia"/>
-          <w:lang w:val="en-US" w:eastAsia="zh-CN"/>
-        </w:rPr>
-        <w:t>2</w:t>
-      </w:r>
-      <w:r>
-        <w:rPr>
-          <w:rFonts w:hint="eastAsia"/>
-        </w:rPr>
-        <w:t>.</w:t>
-      </w:r>
-      <w:r>
-        <w:t>1</w:t>
-      </w:r>
-      <w:r>
-        <w:rPr>
-          <w:rFonts w:hint="eastAsia"/>
-        </w:rPr>
-        <w:t xml:space="preserve">.1  Classes: </w:t>
-      </w:r>
-      <w:bookmarkEnd w:id="21"/>
-      <w:r>
-        <w:rPr>
-          <w:rFonts w:hint="eastAsia"/>
-          <w:lang w:val="en-US" w:eastAsia="zh-CN"/>
-        </w:rPr>
-        <w:t>Objective</w:t>
-      </w:r>
-      <w:bookmarkEnd w:id="22"/>
     </w:p>
     <w:p>
       <w:pPr>
@@ -10539,7 +11077,7 @@
         <w:ind w:firstLine="420"/>
         <w:textAlignment w:val="auto"/>
       </w:pPr>
-      <w:bookmarkStart w:id="23" w:name="_Hlk111979439"/>
+      <w:bookmarkStart w:id="21" w:name="_Hlk111979439"/>
       <w:r>
         <w:rPr>
           <w:rFonts w:hint="eastAsia"/>
@@ -11667,8 +12205,8 @@
         <w:spacing w:line="300" w:lineRule="auto"/>
         <w:textAlignment w:val="auto"/>
       </w:pPr>
-      <w:bookmarkStart w:id="24" w:name="_Toc3324"/>
-      <w:bookmarkStart w:id="25" w:name="_Toc117435215"/>
+      <w:bookmarkStart w:id="22" w:name="_Toc117435215"/>
+      <w:bookmarkStart w:id="23" w:name="_Toc20185"/>
       <w:r>
         <w:rPr>
           <w:rFonts w:hint="eastAsia"/>
@@ -11743,74 +12281,74 @@
         </w:rPr>
         <w:t>）</w:t>
       </w:r>
+      <w:bookmarkEnd w:id="22"/>
+      <w:bookmarkEnd w:id="23"/>
+    </w:p>
+    <w:p>
+      <w:pPr>
+        <w:pStyle w:val="4"/>
+        <w:pageBreakBefore w:val="0"/>
+        <w:kinsoku/>
+        <w:wordWrap/>
+        <w:overflowPunct/>
+        <w:topLinePunct w:val="0"/>
+        <w:autoSpaceDE/>
+        <w:autoSpaceDN/>
+        <w:bidi w:val="0"/>
+        <w:adjustRightInd/>
+        <w:snapToGrid/>
+        <w:spacing w:line="300" w:lineRule="auto"/>
+        <w:textAlignment w:val="auto"/>
+        <w:rPr>
+          <w:rFonts w:hint="default" w:eastAsia="宋体"/>
+          <w:lang w:val="en-US" w:eastAsia="zh-CN"/>
+        </w:rPr>
+      </w:pPr>
+      <w:bookmarkStart w:id="24" w:name="_Toc117435216"/>
+      <w:bookmarkStart w:id="25" w:name="_Toc32311"/>
+      <w:r>
+        <w:rPr>
+          <w:rFonts w:hint="eastAsia"/>
+          <w:lang w:val="en-US" w:eastAsia="zh-CN"/>
+        </w:rPr>
+        <w:t>2</w:t>
+      </w:r>
+      <w:r>
+        <w:rPr>
+          <w:rFonts w:hint="eastAsia"/>
+        </w:rPr>
+        <w:t>.</w:t>
+      </w:r>
+      <w:r>
+        <w:t>2</w:t>
+      </w:r>
+      <w:r>
+        <w:rPr>
+          <w:rFonts w:hint="eastAsia"/>
+        </w:rPr>
+        <w:t xml:space="preserve">.1 </w:t>
+      </w:r>
+      <w:r>
+        <w:rPr>
+          <w:rFonts w:hint="eastAsia"/>
+          <w:lang w:val="en-US" w:eastAsia="zh-CN"/>
+        </w:rPr>
+        <w:t xml:space="preserve"> Solver</w:t>
+      </w:r>
+      <w:r>
+        <w:rPr>
+          <w:rFonts w:hint="eastAsia"/>
+        </w:rPr>
+        <w:t xml:space="preserve">: </w:t>
+      </w:r>
       <w:bookmarkEnd w:id="24"/>
+      <w:r>
+        <w:rPr>
+          <w:rFonts w:hint="eastAsia"/>
+        </w:rPr>
+        <w:t>SSVEP-Decomposition</w:t>
+      </w:r>
       <w:bookmarkEnd w:id="25"/>
-    </w:p>
-    <w:p>
-      <w:pPr>
-        <w:pStyle w:val="4"/>
-        <w:pageBreakBefore w:val="0"/>
-        <w:kinsoku/>
-        <w:wordWrap/>
-        <w:overflowPunct/>
-        <w:topLinePunct w:val="0"/>
-        <w:autoSpaceDE/>
-        <w:autoSpaceDN/>
-        <w:bidi w:val="0"/>
-        <w:adjustRightInd/>
-        <w:snapToGrid/>
-        <w:spacing w:line="300" w:lineRule="auto"/>
-        <w:textAlignment w:val="auto"/>
-        <w:rPr>
-          <w:rFonts w:hint="default" w:eastAsia="宋体"/>
-          <w:lang w:val="en-US" w:eastAsia="zh-CN"/>
-        </w:rPr>
-      </w:pPr>
-      <w:bookmarkStart w:id="26" w:name="_Toc117435216"/>
-      <w:bookmarkStart w:id="27" w:name="_Toc19048"/>
-      <w:r>
-        <w:rPr>
-          <w:rFonts w:hint="eastAsia"/>
-          <w:lang w:val="en-US" w:eastAsia="zh-CN"/>
-        </w:rPr>
-        <w:t>2</w:t>
-      </w:r>
-      <w:r>
-        <w:rPr>
-          <w:rFonts w:hint="eastAsia"/>
-        </w:rPr>
-        <w:t>.</w:t>
-      </w:r>
-      <w:r>
-        <w:t>2</w:t>
-      </w:r>
-      <w:r>
-        <w:rPr>
-          <w:rFonts w:hint="eastAsia"/>
-        </w:rPr>
-        <w:t xml:space="preserve">.1 </w:t>
-      </w:r>
-      <w:r>
-        <w:rPr>
-          <w:rFonts w:hint="eastAsia"/>
-          <w:lang w:val="en-US" w:eastAsia="zh-CN"/>
-        </w:rPr>
-        <w:t xml:space="preserve"> Solver</w:t>
-      </w:r>
-      <w:r>
-        <w:rPr>
-          <w:rFonts w:hint="eastAsia"/>
-        </w:rPr>
-        <w:t xml:space="preserve">: </w:t>
-      </w:r>
-      <w:bookmarkEnd w:id="26"/>
-      <w:r>
-        <w:rPr>
-          <w:rFonts w:hint="eastAsia"/>
-        </w:rPr>
-        <w:t>SSVEP-Decomposition</w:t>
-      </w:r>
-      <w:bookmarkEnd w:id="27"/>
     </w:p>
     <w:p>
       <w:pPr>
@@ -14300,8 +14838,8 @@
         <w:spacing w:line="300" w:lineRule="auto"/>
         <w:textAlignment w:val="auto"/>
       </w:pPr>
-      <w:bookmarkStart w:id="28" w:name="_Toc117435217"/>
-      <w:bookmarkStart w:id="29" w:name="_Toc1966"/>
+      <w:bookmarkStart w:id="26" w:name="_Toc117435217"/>
+      <w:bookmarkStart w:id="27" w:name="_Toc19549"/>
       <w:r>
         <w:rPr>
           <w:rFonts w:hint="eastAsia"/>
@@ -14333,7 +14871,7 @@
         </w:rPr>
         <w:t xml:space="preserve">  </w:t>
       </w:r>
-      <w:bookmarkEnd w:id="28"/>
+      <w:bookmarkEnd w:id="26"/>
       <w:r>
         <w:rPr>
           <w:rFonts w:hint="eastAsia"/>
@@ -14360,7 +14898,7 @@
         </w:rPr>
         <w:t>-Decomposition</w:t>
       </w:r>
-      <w:bookmarkEnd w:id="29"/>
+      <w:bookmarkEnd w:id="27"/>
     </w:p>
     <w:p>
       <w:pPr>
@@ -14496,7 +15034,7 @@
           </w14:textFill>
         </w:rPr>
       </w:pPr>
-      <w:bookmarkStart w:id="30" w:name="_Toc117435218"/>
+      <w:bookmarkStart w:id="28" w:name="_Toc117435218"/>
       <w:r>
         <w:rPr>
           <w:rFonts w:hint="eastAsia"/>
@@ -16814,7 +17352,7 @@
         <w:spacing w:line="300" w:lineRule="auto"/>
         <w:textAlignment w:val="auto"/>
       </w:pPr>
-      <w:bookmarkStart w:id="31" w:name="_Toc10666"/>
+      <w:bookmarkStart w:id="29" w:name="_Toc5721"/>
       <w:r>
         <w:rPr>
           <w:rFonts w:hint="eastAsia"/>
@@ -16846,7 +17384,7 @@
         </w:rPr>
         <w:t xml:space="preserve">  </w:t>
       </w:r>
-      <w:bookmarkEnd w:id="30"/>
+      <w:bookmarkEnd w:id="28"/>
       <w:r>
         <w:rPr>
           <w:rFonts w:hint="eastAsia"/>
@@ -16873,7 +17411,7 @@
         </w:rPr>
         <w:t>-Decomposition</w:t>
       </w:r>
-      <w:bookmarkEnd w:id="31"/>
+      <w:bookmarkEnd w:id="29"/>
     </w:p>
     <w:p>
       <w:pPr>
@@ -19326,8 +19864,8 @@
         <w:spacing w:line="300" w:lineRule="auto"/>
         <w:textAlignment w:val="auto"/>
       </w:pPr>
-      <w:bookmarkStart w:id="32" w:name="_Toc18175"/>
-      <w:bookmarkStart w:id="33" w:name="_Toc117435224"/>
+      <w:bookmarkStart w:id="30" w:name="_Toc117435224"/>
+      <w:bookmarkStart w:id="31" w:name="_Toc32651"/>
       <w:r>
         <w:rPr>
           <w:rFonts w:hint="eastAsia"/>
@@ -19389,8 +19927,8 @@
         </w:rPr>
         <w:t>）</w:t>
       </w:r>
-      <w:bookmarkEnd w:id="32"/>
-      <w:bookmarkEnd w:id="33"/>
+      <w:bookmarkEnd w:id="30"/>
+      <w:bookmarkEnd w:id="31"/>
     </w:p>
     <w:p>
       <w:pPr>
@@ -19412,7 +19950,7 @@
           <w:lang w:val="en-US"/>
         </w:rPr>
       </w:pPr>
-      <w:bookmarkStart w:id="34" w:name="_Toc29455"/>
+      <w:bookmarkStart w:id="32" w:name="_Toc311"/>
       <w:r>
         <w:rPr>
           <w:rFonts w:hint="eastAsia"/>
@@ -19459,7 +19997,7 @@
         </w:rPr>
         <w:t>SSVEP datasets、P300 datasets、MI datasets</w:t>
       </w:r>
-      <w:bookmarkEnd w:id="34"/>
+      <w:bookmarkEnd w:id="32"/>
     </w:p>
     <w:p>
       <w:pPr>
@@ -24363,7 +24901,7 @@
         </w:rPr>
       </w:pPr>
     </w:p>
-    <w:bookmarkEnd w:id="23"/>
+    <w:bookmarkEnd w:id="21"/>
     <w:p>
       <w:pPr>
         <w:widowControl/>

--- a/MetaBenchmark GUI Code Description Document.docx
+++ b/MetaBenchmark GUI Code Description Document.docx
@@ -2726,8 +2726,6 @@
         <w:br w:type="page"/>
       </w:r>
       <w:bookmarkStart w:id="0" w:name="_Toc113266691"/>
-      <w:bookmarkStart w:id="33" w:name="_GoBack"/>
-      <w:bookmarkEnd w:id="33"/>
     </w:p>
     <w:bookmarkEnd w:id="0"/>
     <w:p>
@@ -4011,8 +4009,8 @@
         <w:jc w:val="left"/>
         <w:textAlignment w:val="auto"/>
       </w:pPr>
-      <w:bookmarkStart w:id="7" w:name="_Toc117373161"/>
-      <w:bookmarkStart w:id="8" w:name="_Toc17026"/>
+      <w:bookmarkStart w:id="7" w:name="_Toc17026"/>
+      <w:bookmarkStart w:id="8" w:name="_Toc117373161"/>
       <w:r>
         <w:rPr>
           <w:rFonts w:hint="eastAsia" w:cstheme="minorBidi"/>
@@ -4804,8 +4802,8 @@
         <w:jc w:val="left"/>
         <w:textAlignment w:val="auto"/>
       </w:pPr>
-      <w:bookmarkStart w:id="9" w:name="_Toc117373163"/>
-      <w:bookmarkStart w:id="10" w:name="_Toc30992"/>
+      <w:bookmarkStart w:id="9" w:name="_Toc30992"/>
+      <w:bookmarkStart w:id="10" w:name="_Toc117373163"/>
       <w:r>
         <w:rPr>
           <w:rFonts w:hint="eastAsia" w:cstheme="minorBidi"/>
@@ -5170,7 +5168,7 @@
             </w14:solidFill>
           </w14:textFill>
         </w:rPr>
-        <w:t>1.通过右上角“Open”和中间左一图标“Github”进入MetaBCI Github源项目。</w:t>
+        <w:t>1.通过右上角“Open”和中间左一图标“Github”进入MetaBenchmark-GUI Github源项目。</w:t>
       </w:r>
     </w:p>
     <w:p>
@@ -5216,7 +5214,7 @@
             </w14:solidFill>
           </w14:textFill>
         </w:rPr>
-        <w:t>2.通过中间左二图标“Brainda”进入MetaBCI Github源项目中子目录Brainda文件夹下。</w:t>
+        <w:t>2.通过中间左二图标“Brainda”进入MetaBenchmark-GUI Github源项目中子目录Brainda文件夹下。</w:t>
       </w:r>
     </w:p>
     <w:p>
@@ -5262,24 +5260,16 @@
             </w14:solidFill>
           </w14:textFill>
         </w:rPr>
-        <w:t>3.通过中间右二图标“Brainstim”一键调用MetaBCI Brainstim子平台刺激界面。</w:t>
-      </w:r>
-    </w:p>
-    <w:p>
-      <w:pPr>
-        <w:pageBreakBefore w:val="0"/>
-        <w:kinsoku/>
-        <w:wordWrap/>
-        <w:overflowPunct/>
-        <w:topLinePunct w:val="0"/>
-        <w:autoSpaceDE/>
-        <w:autoSpaceDN/>
-        <w:bidi w:val="0"/>
-        <w:adjustRightInd/>
-        <w:snapToGrid/>
-        <w:spacing w:line="300" w:lineRule="auto"/>
-        <w:ind w:left="420" w:leftChars="0" w:firstLine="420"/>
-        <w:textAlignment w:val="auto"/>
+        <w:t>3.通过中间右二图标“Brainstim”一键调用MetaBenchmark-</w:t>
+      </w:r>
+      <w:r>
+        <w:rPr>
+          <w:rFonts w:hint="eastAsia"/>
+          <w:lang w:val="en-US" w:eastAsia="zh-CN"/>
+        </w:rPr>
+        <w:t xml:space="preserve">GUI </w:t>
+      </w:r>
+      <w:r>
         <w:rPr>
           <w:rFonts w:hint="eastAsia" w:cs="宋体"/>
           <w:color w:val="000000" w:themeColor="text1"/>
@@ -5293,8 +5283,24 @@
             </w14:solidFill>
           </w14:textFill>
         </w:rPr>
-      </w:pPr>
-      <w:r>
+        <w:t>Brainstim子平台刺激界面。</w:t>
+      </w:r>
+    </w:p>
+    <w:p>
+      <w:pPr>
+        <w:pageBreakBefore w:val="0"/>
+        <w:kinsoku/>
+        <w:wordWrap/>
+        <w:overflowPunct/>
+        <w:topLinePunct w:val="0"/>
+        <w:autoSpaceDE/>
+        <w:autoSpaceDN/>
+        <w:bidi w:val="0"/>
+        <w:adjustRightInd/>
+        <w:snapToGrid/>
+        <w:spacing w:line="300" w:lineRule="auto"/>
+        <w:ind w:left="420" w:leftChars="0" w:firstLine="420"/>
+        <w:textAlignment w:val="auto"/>
         <w:rPr>
           <w:rFonts w:hint="eastAsia" w:cs="宋体"/>
           <w:color w:val="000000" w:themeColor="text1"/>
@@ -5308,8 +5314,48 @@
             </w14:solidFill>
           </w14:textFill>
         </w:rPr>
-        <w:t>4.通过中间右一图标“Brainflow”进入MetaBCI Github源项目中子目录Brainflow文件夹下。</w:t>
-      </w:r>
+      </w:pPr>
+      <w:r>
+        <w:rPr>
+          <w:rFonts w:hint="eastAsia" w:cs="宋体"/>
+          <w:color w:val="000000" w:themeColor="text1"/>
+          <w:kern w:val="0"/>
+          <w:szCs w:val="21"/>
+          <w:shd w:val="clear" w:color="auto" w:fill="FFFFFF"/>
+          <w:lang w:val="en-US" w:eastAsia="zh-CN" w:bidi="ar"/>
+          <w14:textFill>
+            <w14:solidFill>
+              <w14:schemeClr w14:val="tx1"/>
+            </w14:solidFill>
+          </w14:textFill>
+        </w:rPr>
+        <w:t>4.通过中间右一图标“Brainflow”进入MetaBenchmark-</w:t>
+      </w:r>
+      <w:r>
+        <w:rPr>
+          <w:rFonts w:hint="eastAsia"/>
+          <w:lang w:val="en-US" w:eastAsia="zh-CN"/>
+        </w:rPr>
+        <w:t xml:space="preserve">GUI </w:t>
+      </w:r>
+      <w:r>
+        <w:rPr>
+          <w:rFonts w:hint="eastAsia" w:cs="宋体"/>
+          <w:color w:val="000000" w:themeColor="text1"/>
+          <w:kern w:val="0"/>
+          <w:szCs w:val="21"/>
+          <w:shd w:val="clear" w:color="auto" w:fill="FFFFFF"/>
+          <w:lang w:val="en-US" w:eastAsia="zh-CN" w:bidi="ar"/>
+          <w14:textFill>
+            <w14:solidFill>
+              <w14:schemeClr w14:val="tx1"/>
+            </w14:solidFill>
+          </w14:textFill>
+        </w:rPr>
+        <w:t>Github源项目中子目录Brainflow文件夹下。</w:t>
+      </w:r>
+      <w:bookmarkStart w:id="33" w:name="_GoBack"/>
+      <w:bookmarkEnd w:id="33"/>
     </w:p>
     <w:p>
       <w:pPr>
@@ -10945,8 +10991,8 @@
         <w:spacing w:line="300" w:lineRule="auto"/>
         <w:textAlignment w:val="auto"/>
       </w:pPr>
-      <w:bookmarkStart w:id="17" w:name="_Toc117435213"/>
-      <w:bookmarkStart w:id="18" w:name="_Toc9798"/>
+      <w:bookmarkStart w:id="17" w:name="_Toc9798"/>
+      <w:bookmarkStart w:id="18" w:name="_Toc117435213"/>
       <w:r>
         <w:rPr>
           <w:rFonts w:hint="eastAsia"/>

--- a/MetaBenchmark GUI Code Description Document.docx
+++ b/MetaBenchmark GUI Code Description Document.docx
@@ -3740,6 +3740,8 @@
         <w:t>安装Benchopt基准测试平台</w:t>
       </w:r>
       <w:bookmarkEnd w:id="6"/>
+      <w:bookmarkStart w:id="33" w:name="_GoBack"/>
+      <w:bookmarkEnd w:id="33"/>
     </w:p>
     <w:p>
       <w:pPr>
@@ -4009,8 +4011,8 @@
         <w:jc w:val="left"/>
         <w:textAlignment w:val="auto"/>
       </w:pPr>
-      <w:bookmarkStart w:id="7" w:name="_Toc17026"/>
-      <w:bookmarkStart w:id="8" w:name="_Toc117373161"/>
+      <w:bookmarkStart w:id="7" w:name="_Toc117373161"/>
+      <w:bookmarkStart w:id="8" w:name="_Toc17026"/>
       <w:r>
         <w:rPr>
           <w:rFonts w:hint="eastAsia" w:cstheme="minorBidi"/>
@@ -5168,7 +5170,7 @@
             </w14:solidFill>
           </w14:textFill>
         </w:rPr>
-        <w:t>1.通过右上角“Open”和中间左一图标“Github”进入MetaBenchmark-GUI Github源项目。</w:t>
+        <w:t>1.通过右上角“Open”进入MetaBenchmark-GUI Github源项目。</w:t>
       </w:r>
     </w:p>
     <w:p>
@@ -5214,7 +5216,7 @@
             </w14:solidFill>
           </w14:textFill>
         </w:rPr>
-        <w:t>2.通过中间左二图标“Brainda”进入MetaBenchmark-GUI Github源项目中子目录Brainda文件夹下。</w:t>
+        <w:t>2.通过中间左一图标“Github”进入MetaBCI Github源项目。</w:t>
       </w:r>
     </w:p>
     <w:p>
@@ -5233,7 +5235,7 @@
         <w:ind w:left="420" w:leftChars="0" w:firstLine="420"/>
         <w:textAlignment w:val="auto"/>
         <w:rPr>
-          <w:rFonts w:hint="default" w:cs="宋体"/>
+          <w:rFonts w:hint="eastAsia" w:cs="宋体"/>
           <w:color w:val="000000" w:themeColor="text1"/>
           <w:kern w:val="0"/>
           <w:szCs w:val="21"/>
@@ -5260,18 +5262,26 @@
             </w14:solidFill>
           </w14:textFill>
         </w:rPr>
-        <w:t>3.通过中间右二图标“Brainstim”一键调用MetaBenchmark-</w:t>
-      </w:r>
-      <w:r>
-        <w:rPr>
-          <w:rFonts w:hint="eastAsia"/>
-          <w:lang w:val="en-US" w:eastAsia="zh-CN"/>
-        </w:rPr>
-        <w:t xml:space="preserve">GUI </w:t>
-      </w:r>
-      <w:r>
-        <w:rPr>
-          <w:rFonts w:hint="eastAsia" w:cs="宋体"/>
+        <w:t>3.通过中间左二图标“Brainda”进入MetaBenchmark-GUI Github源项目中子目录Brainda文件夹下。</w:t>
+      </w:r>
+    </w:p>
+    <w:p>
+      <w:pPr>
+        <w:pageBreakBefore w:val="0"/>
+        <w:kinsoku/>
+        <w:wordWrap/>
+        <w:overflowPunct/>
+        <w:topLinePunct w:val="0"/>
+        <w:autoSpaceDE/>
+        <w:autoSpaceDN/>
+        <w:bidi w:val="0"/>
+        <w:adjustRightInd/>
+        <w:snapToGrid/>
+        <w:spacing w:line="300" w:lineRule="auto"/>
+        <w:ind w:left="420" w:leftChars="0" w:firstLine="420"/>
+        <w:textAlignment w:val="auto"/>
+        <w:rPr>
+          <w:rFonts w:hint="default" w:cs="宋体"/>
           <w:color w:val="000000" w:themeColor="text1"/>
           <w:kern w:val="0"/>
           <w:szCs w:val="21"/>
@@ -5283,24 +5293,8 @@
             </w14:solidFill>
           </w14:textFill>
         </w:rPr>
-        <w:t>Brainstim子平台刺激界面。</w:t>
-      </w:r>
-    </w:p>
-    <w:p>
-      <w:pPr>
-        <w:pageBreakBefore w:val="0"/>
-        <w:kinsoku/>
-        <w:wordWrap/>
-        <w:overflowPunct/>
-        <w:topLinePunct w:val="0"/>
-        <w:autoSpaceDE/>
-        <w:autoSpaceDN/>
-        <w:bidi w:val="0"/>
-        <w:adjustRightInd/>
-        <w:snapToGrid/>
-        <w:spacing w:line="300" w:lineRule="auto"/>
-        <w:ind w:left="420" w:leftChars="0" w:firstLine="420"/>
-        <w:textAlignment w:val="auto"/>
+      </w:pPr>
+      <w:r>
         <w:rPr>
           <w:rFonts w:hint="eastAsia" w:cs="宋体"/>
           <w:color w:val="000000" w:themeColor="text1"/>
@@ -5314,7 +5308,15 @@
             </w14:solidFill>
           </w14:textFill>
         </w:rPr>
-      </w:pPr>
+        <w:t>4.通过中间右二图标“Brainstim”一键调用MetaBenchmark-</w:t>
+      </w:r>
+      <w:r>
+        <w:rPr>
+          <w:rFonts w:hint="eastAsia"/>
+          <w:lang w:val="en-US" w:eastAsia="zh-CN"/>
+        </w:rPr>
+        <w:t xml:space="preserve">GUI </w:t>
+      </w:r>
       <w:r>
         <w:rPr>
           <w:rFonts w:hint="eastAsia" w:cs="宋体"/>
@@ -5329,16 +5331,24 @@
             </w14:solidFill>
           </w14:textFill>
         </w:rPr>
-        <w:t>4.通过中间右一图标“Brainflow”进入MetaBenchmark-</w:t>
-      </w:r>
-      <w:r>
-        <w:rPr>
-          <w:rFonts w:hint="eastAsia"/>
-          <w:lang w:val="en-US" w:eastAsia="zh-CN"/>
-        </w:rPr>
-        <w:t xml:space="preserve">GUI </w:t>
-      </w:r>
-      <w:r>
+        <w:t>Brainstim子平台刺激界面。</w:t>
+      </w:r>
+    </w:p>
+    <w:p>
+      <w:pPr>
+        <w:pageBreakBefore w:val="0"/>
+        <w:kinsoku/>
+        <w:wordWrap/>
+        <w:overflowPunct/>
+        <w:topLinePunct w:val="0"/>
+        <w:autoSpaceDE/>
+        <w:autoSpaceDN/>
+        <w:bidi w:val="0"/>
+        <w:adjustRightInd/>
+        <w:snapToGrid/>
+        <w:spacing w:line="300" w:lineRule="auto"/>
+        <w:ind w:left="420" w:leftChars="0" w:firstLine="420"/>
+        <w:textAlignment w:val="auto"/>
         <w:rPr>
           <w:rFonts w:hint="eastAsia" w:cs="宋体"/>
           <w:color w:val="000000" w:themeColor="text1"/>
@@ -5352,28 +5362,10 @@
             </w14:solidFill>
           </w14:textFill>
         </w:rPr>
-        <w:t>Github源项目中子目录Brainflow文件夹下。</w:t>
-      </w:r>
-      <w:bookmarkStart w:id="33" w:name="_GoBack"/>
-      <w:bookmarkEnd w:id="33"/>
-    </w:p>
-    <w:p>
-      <w:pPr>
-        <w:pageBreakBefore w:val="0"/>
-        <w:kinsoku/>
-        <w:wordWrap/>
-        <w:overflowPunct/>
-        <w:topLinePunct w:val="0"/>
-        <w:autoSpaceDE/>
-        <w:autoSpaceDN/>
-        <w:bidi w:val="0"/>
-        <w:adjustRightInd/>
-        <w:snapToGrid/>
-        <w:spacing w:line="300" w:lineRule="auto"/>
-        <w:ind w:left="420" w:leftChars="0" w:firstLine="420"/>
-        <w:textAlignment w:val="auto"/>
-        <w:rPr>
-          <w:rFonts w:hint="default" w:cs="宋体"/>
+      </w:pPr>
+      <w:r>
+        <w:rPr>
+          <w:rFonts w:hint="eastAsia" w:cs="宋体"/>
           <w:color w:val="000000" w:themeColor="text1"/>
           <w:kern w:val="0"/>
           <w:szCs w:val="21"/>
@@ -5385,7 +5377,15 @@
             </w14:solidFill>
           </w14:textFill>
         </w:rPr>
-      </w:pPr>
+        <w:t>5.通过中间右一图标“Brainflow”进入MetaBenchmark-</w:t>
+      </w:r>
+      <w:r>
+        <w:rPr>
+          <w:rFonts w:hint="eastAsia"/>
+          <w:lang w:val="en-US" w:eastAsia="zh-CN"/>
+        </w:rPr>
+        <w:t xml:space="preserve">GUI </w:t>
+      </w:r>
       <w:r>
         <w:rPr>
           <w:rFonts w:hint="eastAsia" w:cs="宋体"/>
@@ -5400,7 +5400,7 @@
             </w14:solidFill>
           </w14:textFill>
         </w:rPr>
-        <w:t>5.界面中间的流式界面显示了本平台的各功能特征。</w:t>
+        <w:t>Github源项目中子目录Brainflow文件夹下。</w:t>
       </w:r>
     </w:p>
     <w:p>
@@ -5446,7 +5446,53 @@
             </w14:solidFill>
           </w14:textFill>
         </w:rPr>
-        <w:t>6.主界面左侧栏能够切换不同的功能，分别是主界面(Home)、数据分析界面(Analyze)、模拟在线仿真界面(Simulation Online)、基准测试界面(Benchmark)。</w:t>
+        <w:t>6.界面中间的流式界面显示了本平台的各功能特征。</w:t>
+      </w:r>
+    </w:p>
+    <w:p>
+      <w:pPr>
+        <w:pageBreakBefore w:val="0"/>
+        <w:kinsoku/>
+        <w:wordWrap/>
+        <w:overflowPunct/>
+        <w:topLinePunct w:val="0"/>
+        <w:autoSpaceDE/>
+        <w:autoSpaceDN/>
+        <w:bidi w:val="0"/>
+        <w:adjustRightInd/>
+        <w:snapToGrid/>
+        <w:spacing w:line="300" w:lineRule="auto"/>
+        <w:ind w:left="420" w:leftChars="0" w:firstLine="420"/>
+        <w:textAlignment w:val="auto"/>
+        <w:rPr>
+          <w:rFonts w:hint="default" w:cs="宋体"/>
+          <w:color w:val="000000" w:themeColor="text1"/>
+          <w:kern w:val="0"/>
+          <w:szCs w:val="21"/>
+          <w:shd w:val="clear" w:color="auto" w:fill="FFFFFF"/>
+          <w:lang w:val="en-US" w:eastAsia="zh-CN" w:bidi="ar"/>
+          <w14:textFill>
+            <w14:solidFill>
+              <w14:schemeClr w14:val="tx1"/>
+            </w14:solidFill>
+          </w14:textFill>
+        </w:rPr>
+      </w:pPr>
+      <w:r>
+        <w:rPr>
+          <w:rFonts w:hint="eastAsia" w:cs="宋体"/>
+          <w:color w:val="000000" w:themeColor="text1"/>
+          <w:kern w:val="0"/>
+          <w:szCs w:val="21"/>
+          <w:shd w:val="clear" w:color="auto" w:fill="FFFFFF"/>
+          <w:lang w:val="en-US" w:eastAsia="zh-CN" w:bidi="ar"/>
+          <w14:textFill>
+            <w14:solidFill>
+              <w14:schemeClr w14:val="tx1"/>
+            </w14:solidFill>
+          </w14:textFill>
+        </w:rPr>
+        <w:t>7.主界面左侧栏能够切换不同的功能，分别是主界面(Home)、数据分析界面(Analyze)、模拟在线仿真界面(Simulation Online)、基准测试界面(Benchmark)。</w:t>
       </w:r>
     </w:p>
     <w:p>
@@ -19910,8 +19956,8 @@
         <w:spacing w:line="300" w:lineRule="auto"/>
         <w:textAlignment w:val="auto"/>
       </w:pPr>
-      <w:bookmarkStart w:id="30" w:name="_Toc117435224"/>
-      <w:bookmarkStart w:id="31" w:name="_Toc32651"/>
+      <w:bookmarkStart w:id="30" w:name="_Toc32651"/>
+      <w:bookmarkStart w:id="31" w:name="_Toc117435224"/>
       <w:r>
         <w:rPr>
           <w:rFonts w:hint="eastAsia"/>

--- a/MetaBenchmark GUI Code Description Document.docx
+++ b/MetaBenchmark GUI Code Description Document.docx
@@ -3740,8 +3740,6 @@
         <w:t>安装Benchopt基准测试平台</w:t>
       </w:r>
       <w:bookmarkEnd w:id="6"/>
-      <w:bookmarkStart w:id="33" w:name="_GoBack"/>
-      <w:bookmarkEnd w:id="33"/>
     </w:p>
     <w:p>
       <w:pPr>
@@ -4011,8 +4009,8 @@
         <w:jc w:val="left"/>
         <w:textAlignment w:val="auto"/>
       </w:pPr>
-      <w:bookmarkStart w:id="7" w:name="_Toc117373161"/>
-      <w:bookmarkStart w:id="8" w:name="_Toc17026"/>
+      <w:bookmarkStart w:id="7" w:name="_Toc17026"/>
+      <w:bookmarkStart w:id="8" w:name="_Toc117373161"/>
       <w:r>
         <w:rPr>
           <w:rFonts w:hint="eastAsia" w:cstheme="minorBidi"/>
@@ -9020,6 +9018,13 @@
         <w:ind w:left="720" w:leftChars="0" w:hanging="720" w:firstLineChars="0"/>
         <w:textAlignment w:val="auto"/>
         <w:rPr>
+          <w:rFonts w:hint="default"/>
+          <w:lang w:val="en-US" w:eastAsia="zh-CN"/>
+        </w:rPr>
+      </w:pPr>
+      <w:bookmarkStart w:id="13" w:name="_Toc30974"/>
+      <w:r>
+        <w:rPr>
           <w:rFonts w:hint="eastAsia" w:cstheme="minorBidi"/>
           <w:b/>
           <w:kern w:val="2"/>
@@ -9027,40 +9032,357 @@
           <w:szCs w:val="24"/>
           <w:lang w:val="en-US" w:eastAsia="zh-CN" w:bidi="ar-SA"/>
         </w:rPr>
-      </w:pPr>
-      <w:bookmarkStart w:id="13" w:name="_Toc30974"/>
-      <w:r>
-        <w:rPr>
-          <w:rFonts w:hint="eastAsia" w:cstheme="minorBidi"/>
+        <w:t>1</w:t>
+      </w:r>
+      <w:r>
+        <w:rPr>
+          <w:rFonts w:hint="default" w:ascii="Times New Roman" w:hAnsi="Times New Roman" w:eastAsia="宋体" w:cstheme="minorBidi"/>
           <w:b/>
           <w:kern w:val="2"/>
           <w:sz w:val="28"/>
           <w:szCs w:val="24"/>
           <w:lang w:val="en-US" w:eastAsia="zh-CN" w:bidi="ar-SA"/>
         </w:rPr>
-        <w:t>1</w:t>
-      </w:r>
-      <w:r>
-        <w:rPr>
-          <w:rFonts w:hint="default" w:ascii="Times New Roman" w:hAnsi="Times New Roman" w:eastAsia="宋体" w:cstheme="minorBidi"/>
+        <w:t>.3.</w:t>
+      </w:r>
+      <w:r>
+        <w:rPr>
+          <w:rFonts w:hint="eastAsia" w:cstheme="minorBidi"/>
           <w:b/>
           <w:kern w:val="2"/>
           <w:sz w:val="28"/>
           <w:szCs w:val="24"/>
           <w:lang w:val="en-US" w:eastAsia="zh-CN" w:bidi="ar-SA"/>
         </w:rPr>
-        <w:t>.3.</w:t>
-      </w:r>
-      <w:r>
-        <w:rPr>
-          <w:rFonts w:hint="eastAsia" w:cstheme="minorBidi"/>
+        <w:t>3</w:t>
+      </w:r>
+      <w:r>
+        <w:rPr>
+          <w:rFonts w:hint="eastAsia" w:ascii="Times New Roman" w:hAnsi="Times New Roman" w:eastAsia="宋体" w:cstheme="minorBidi"/>
           <w:b/>
           <w:kern w:val="2"/>
           <w:sz w:val="28"/>
           <w:szCs w:val="24"/>
           <w:lang w:val="en-US" w:eastAsia="zh-CN" w:bidi="ar-SA"/>
         </w:rPr>
-        <w:t>3</w:t>
+        <w:t xml:space="preserve"> </w:t>
+      </w:r>
+      <w:r>
+        <w:rPr>
+          <w:rFonts w:hint="eastAsia"/>
+          <w:lang w:val="en-US" w:eastAsia="zh-CN"/>
+        </w:rPr>
+        <w:t>Benchmark基准测试报错解决方法</w:t>
+      </w:r>
+    </w:p>
+    <w:p>
+      <w:pPr>
+        <w:pageBreakBefore w:val="0"/>
+        <w:kinsoku/>
+        <w:wordWrap/>
+        <w:overflowPunct/>
+        <w:topLinePunct w:val="0"/>
+        <w:autoSpaceDE/>
+        <w:autoSpaceDN/>
+        <w:bidi w:val="0"/>
+        <w:adjustRightInd/>
+        <w:snapToGrid/>
+        <w:spacing w:line="300" w:lineRule="auto"/>
+        <w:ind w:firstLine="420"/>
+        <w:textAlignment w:val="auto"/>
+        <w:rPr>
+          <w:rFonts w:hint="eastAsia" w:cs="Times New Roman"/>
+          <w:lang w:val="en-US" w:eastAsia="zh-CN"/>
+        </w:rPr>
+      </w:pPr>
+      <w:r>
+        <w:rPr>
+          <w:rFonts w:hint="eastAsia" w:cs="Times New Roman"/>
+          <w:lang w:val="en-US" w:eastAsia="zh-CN"/>
+        </w:rPr>
+        <w:t>①报错点：UnicodeDecodeError: 'gbk' codec can't decode byte 0xff in position 47: illegal multibyte sequence</w:t>
+      </w:r>
+    </w:p>
+    <w:p>
+      <w:pPr>
+        <w:pageBreakBefore w:val="0"/>
+        <w:kinsoku/>
+        <w:wordWrap/>
+        <w:overflowPunct/>
+        <w:topLinePunct w:val="0"/>
+        <w:autoSpaceDE/>
+        <w:autoSpaceDN/>
+        <w:bidi w:val="0"/>
+        <w:adjustRightInd/>
+        <w:snapToGrid/>
+        <w:spacing w:line="300" w:lineRule="auto"/>
+        <w:ind w:firstLine="420"/>
+        <w:textAlignment w:val="auto"/>
+        <w:rPr>
+          <w:rFonts w:hint="eastAsia" w:cs="Times New Roman"/>
+          <w:lang w:val="en-US" w:eastAsia="zh-CN"/>
+        </w:rPr>
+      </w:pPr>
+      <w:r>
+        <w:rPr>
+          <w:rFonts w:hint="eastAsia" w:cs="Times New Roman"/>
+          <w:lang w:val="en-US" w:eastAsia="zh-CN"/>
+        </w:rPr>
+        <w:t>解决方法：找到当前环境下的路径：</w:t>
+      </w:r>
+    </w:p>
+    <w:p>
+      <w:pPr>
+        <w:pageBreakBefore w:val="0"/>
+        <w:kinsoku/>
+        <w:wordWrap/>
+        <w:overflowPunct/>
+        <w:topLinePunct w:val="0"/>
+        <w:autoSpaceDE/>
+        <w:autoSpaceDN/>
+        <w:bidi w:val="0"/>
+        <w:adjustRightInd/>
+        <w:snapToGrid/>
+        <w:spacing w:line="300" w:lineRule="auto"/>
+        <w:ind w:firstLine="420"/>
+        <w:textAlignment w:val="auto"/>
+        <w:rPr>
+          <w:rFonts w:hint="eastAsia" w:cs="Times New Roman"/>
+          <w:lang w:val="en-US" w:eastAsia="zh-CN"/>
+        </w:rPr>
+      </w:pPr>
+      <w:r>
+        <w:rPr>
+          <w:rFonts w:hint="eastAsia" w:cs="Times New Roman"/>
+          <w:lang w:val="en-US" w:eastAsia="zh-CN"/>
+        </w:rPr>
+        <w:t>C:\Users\dell\.conda\envs\MetaBenchmark-GUI\Lib\site-packages\benchopt\utils\shell_cmd.py</w:t>
+      </w:r>
+    </w:p>
+    <w:p>
+      <w:pPr>
+        <w:pageBreakBefore w:val="0"/>
+        <w:kinsoku/>
+        <w:wordWrap/>
+        <w:overflowPunct/>
+        <w:topLinePunct w:val="0"/>
+        <w:autoSpaceDE/>
+        <w:autoSpaceDN/>
+        <w:bidi w:val="0"/>
+        <w:adjustRightInd/>
+        <w:snapToGrid/>
+        <w:spacing w:line="300" w:lineRule="auto"/>
+        <w:ind w:firstLine="420"/>
+        <w:textAlignment w:val="auto"/>
+        <w:rPr>
+          <w:rFonts w:hint="eastAsia" w:cs="Times New Roman"/>
+          <w:lang w:val="en-US" w:eastAsia="zh-CN"/>
+        </w:rPr>
+      </w:pPr>
+      <w:r>
+        <w:rPr>
+          <w:rFonts w:hint="eastAsia" w:cs="Times New Roman"/>
+          <w:lang w:val="en-US" w:eastAsia="zh-CN"/>
+        </w:rPr>
+        <w:t>修改shell_cmd.py中方法_run_shell()中第66行代码：</w:t>
+      </w:r>
+    </w:p>
+    <w:p>
+      <w:pPr>
+        <w:pageBreakBefore w:val="0"/>
+        <w:kinsoku/>
+        <w:wordWrap/>
+        <w:overflowPunct/>
+        <w:topLinePunct w:val="0"/>
+        <w:autoSpaceDE/>
+        <w:autoSpaceDN/>
+        <w:bidi w:val="0"/>
+        <w:adjustRightInd/>
+        <w:snapToGrid/>
+        <w:spacing w:line="300" w:lineRule="auto"/>
+        <w:ind w:firstLine="420"/>
+        <w:textAlignment w:val="auto"/>
+        <w:rPr>
+          <w:rFonts w:hint="eastAsia" w:cs="Times New Roman"/>
+          <w:lang w:val="en-US" w:eastAsia="zh-CN"/>
+        </w:rPr>
+      </w:pPr>
+      <w:r>
+        <w:rPr>
+          <w:rFonts w:hint="eastAsia" w:cs="Times New Roman"/>
+          <w:lang w:val="en-US" w:eastAsia="zh-CN"/>
+        </w:rPr>
+        <w:t>exit_code, output = subprocess.getstatusoutput(f"{SHELL} {tmp.name})"</w:t>
+      </w:r>
+    </w:p>
+    <w:p>
+      <w:pPr>
+        <w:pageBreakBefore w:val="0"/>
+        <w:kinsoku/>
+        <w:wordWrap/>
+        <w:overflowPunct/>
+        <w:topLinePunct w:val="0"/>
+        <w:autoSpaceDE/>
+        <w:autoSpaceDN/>
+        <w:bidi w:val="0"/>
+        <w:adjustRightInd/>
+        <w:snapToGrid/>
+        <w:spacing w:line="300" w:lineRule="auto"/>
+        <w:ind w:firstLine="420"/>
+        <w:textAlignment w:val="auto"/>
+        <w:rPr>
+          <w:rFonts w:hint="default" w:cs="Times New Roman"/>
+          <w:lang w:val="en-US" w:eastAsia="zh-CN"/>
+        </w:rPr>
+      </w:pPr>
+      <w:r>
+        <w:rPr>
+          <w:rFonts w:hint="eastAsia" w:cs="Times New Roman"/>
+          <w:lang w:val="en-US" w:eastAsia="zh-CN"/>
+        </w:rPr>
+        <w:t>为：</w:t>
+      </w:r>
+    </w:p>
+    <w:p>
+      <w:pPr>
+        <w:pageBreakBefore w:val="0"/>
+        <w:kinsoku/>
+        <w:wordWrap/>
+        <w:overflowPunct/>
+        <w:topLinePunct w:val="0"/>
+        <w:autoSpaceDE/>
+        <w:autoSpaceDN/>
+        <w:bidi w:val="0"/>
+        <w:adjustRightInd/>
+        <w:snapToGrid/>
+        <w:spacing w:line="300" w:lineRule="auto"/>
+        <w:ind w:firstLine="420"/>
+        <w:textAlignment w:val="auto"/>
+        <w:rPr>
+          <w:rFonts w:hint="default" w:cs="Times New Roman"/>
+          <w:lang w:val="en-US" w:eastAsia="zh-CN"/>
+        </w:rPr>
+      </w:pPr>
+      <w:r>
+        <w:rPr>
+          <w:rFonts w:hint="default" w:cs="Times New Roman"/>
+          <w:lang w:val="en-US" w:eastAsia="zh-CN"/>
+        </w:rPr>
+        <w:t>exit_code, output = subprocess.getstatusoutput(f"{SHELL} {tmp.name}", encoding='latin1')</w:t>
+      </w:r>
+    </w:p>
+    <w:p>
+      <w:pPr>
+        <w:pageBreakBefore w:val="0"/>
+        <w:kinsoku/>
+        <w:wordWrap/>
+        <w:overflowPunct/>
+        <w:topLinePunct w:val="0"/>
+        <w:autoSpaceDE/>
+        <w:autoSpaceDN/>
+        <w:bidi w:val="0"/>
+        <w:adjustRightInd/>
+        <w:snapToGrid/>
+        <w:spacing w:line="300" w:lineRule="auto"/>
+        <w:ind w:firstLine="420"/>
+        <w:textAlignment w:val="auto"/>
+        <w:rPr>
+          <w:rFonts w:hint="default" w:cs="Times New Roman"/>
+          <w:lang w:val="en-US" w:eastAsia="zh-CN"/>
+        </w:rPr>
+      </w:pPr>
+      <w:r>
+        <w:rPr>
+          <w:rFonts w:hint="eastAsia" w:cs="Times New Roman"/>
+          <w:lang w:val="en-US" w:eastAsia="zh-CN"/>
+        </w:rPr>
+        <w:t>即可解决。</w:t>
+      </w:r>
+      <w:bookmarkStart w:id="33" w:name="_GoBack"/>
+      <w:bookmarkEnd w:id="33"/>
+    </w:p>
+    <w:p>
+      <w:pPr>
+        <w:pageBreakBefore w:val="0"/>
+        <w:kinsoku/>
+        <w:wordWrap/>
+        <w:overflowPunct/>
+        <w:topLinePunct w:val="0"/>
+        <w:autoSpaceDE/>
+        <w:autoSpaceDN/>
+        <w:bidi w:val="0"/>
+        <w:adjustRightInd/>
+        <w:snapToGrid/>
+        <w:spacing w:line="300" w:lineRule="auto"/>
+        <w:ind w:firstLine="420"/>
+        <w:textAlignment w:val="auto"/>
+        <w:rPr>
+          <w:rFonts w:hint="default"/>
+          <w:lang w:val="en-US" w:eastAsia="zh-CN"/>
+        </w:rPr>
+      </w:pPr>
+    </w:p>
+    <w:p>
+      <w:pPr>
+        <w:pStyle w:val="4"/>
+        <w:pageBreakBefore w:val="0"/>
+        <w:numPr>
+          <w:ilvl w:val="2"/>
+          <w:numId w:val="0"/>
+        </w:numPr>
+        <w:kinsoku/>
+        <w:wordWrap/>
+        <w:overflowPunct/>
+        <w:topLinePunct w:val="0"/>
+        <w:autoSpaceDE/>
+        <w:autoSpaceDN/>
+        <w:bidi w:val="0"/>
+        <w:adjustRightInd/>
+        <w:snapToGrid/>
+        <w:spacing w:line="300" w:lineRule="auto"/>
+        <w:ind w:left="720" w:leftChars="0" w:hanging="720" w:firstLineChars="0"/>
+        <w:textAlignment w:val="auto"/>
+        <w:rPr>
+          <w:rFonts w:hint="eastAsia" w:cstheme="minorBidi"/>
+          <w:b/>
+          <w:kern w:val="2"/>
+          <w:sz w:val="28"/>
+          <w:szCs w:val="24"/>
+          <w:lang w:val="en-US" w:eastAsia="zh-CN" w:bidi="ar-SA"/>
+        </w:rPr>
+      </w:pPr>
+      <w:r>
+        <w:rPr>
+          <w:rFonts w:hint="eastAsia" w:cstheme="minorBidi"/>
+          <w:b/>
+          <w:kern w:val="2"/>
+          <w:sz w:val="28"/>
+          <w:szCs w:val="24"/>
+          <w:lang w:val="en-US" w:eastAsia="zh-CN" w:bidi="ar-SA"/>
+        </w:rPr>
+        <w:t>1</w:t>
+      </w:r>
+      <w:r>
+        <w:rPr>
+          <w:rFonts w:hint="default" w:ascii="Times New Roman" w:hAnsi="Times New Roman" w:eastAsia="宋体" w:cstheme="minorBidi"/>
+          <w:b/>
+          <w:kern w:val="2"/>
+          <w:sz w:val="28"/>
+          <w:szCs w:val="24"/>
+          <w:lang w:val="en-US" w:eastAsia="zh-CN" w:bidi="ar-SA"/>
+        </w:rPr>
+        <w:t>.3.</w:t>
+      </w:r>
+      <w:r>
+        <w:rPr>
+          <w:rFonts w:hint="eastAsia" w:cstheme="minorBidi"/>
+          <w:b/>
+          <w:kern w:val="2"/>
+          <w:sz w:val="28"/>
+          <w:szCs w:val="24"/>
+          <w:lang w:val="en-US" w:eastAsia="zh-CN" w:bidi="ar-SA"/>
+        </w:rPr>
+        <w:t>4</w:t>
       </w:r>
       <w:r>
         <w:rPr>
@@ -10087,7 +10409,7 @@
           <w:szCs w:val="24"/>
           <w:lang w:val="en-US" w:eastAsia="zh-CN" w:bidi="ar-SA"/>
         </w:rPr>
-        <w:t>4</w:t>
+        <w:t>5</w:t>
       </w:r>
       <w:r>
         <w:rPr>
@@ -19956,8 +20278,8 @@
         <w:spacing w:line="300" w:lineRule="auto"/>
         <w:textAlignment w:val="auto"/>
       </w:pPr>
-      <w:bookmarkStart w:id="30" w:name="_Toc32651"/>
-      <w:bookmarkStart w:id="31" w:name="_Toc117435224"/>
+      <w:bookmarkStart w:id="30" w:name="_Toc117435224"/>
+      <w:bookmarkStart w:id="31" w:name="_Toc32651"/>
       <w:r>
         <w:rPr>
           <w:rFonts w:hint="eastAsia"/>
